--- a/Assessment-system/documentation/System Analysis of Learning Assessment system.docx
+++ b/Assessment-system/documentation/System Analysis of Learning Assessment system.docx
@@ -15,17 +15,6 @@
           <w:lang w:val="en-US"/>
         </w:rPr>
       </w:pPr>
-      <w:r>
-        <w:rPr>
-          <w:rFonts w:hint="default" w:ascii="Times New Roman" w:hAnsi="Times New Roman" w:cs="Times New Roman"/>
-          <w:b/>
-          <w:bCs/>
-          <w:sz w:val="24"/>
-          <w:szCs w:val="24"/>
-          <w:lang w:val="en-US"/>
-        </w:rPr>
-        <w:t>CHAPTER THREE</w:t>
-      </w:r>
     </w:p>
     <w:p>
       <w:pPr>
@@ -42,20 +31,136 @@
       </w:pPr>
       <w:r>
         <w:rPr>
-          <w:rFonts w:hint="default" w:ascii="Times New Roman" w:hAnsi="Times New Roman" w:cs="Times New Roman"/>
-          <w:b/>
-          <w:bCs/>
-          <w:sz w:val="24"/>
-          <w:szCs w:val="24"/>
-          <w:lang w:val="en-US" w:eastAsia="zh-CN"/>
-        </w:rPr>
-        <w:t>SYSTEM ANALYSIS AND DESIGN</w:t>
-      </w:r>
-    </w:p>
-    <w:p>
-      <w:pPr>
-        <w:spacing w:line="360" w:lineRule="auto"/>
-        <w:jc w:val="both"/>
+          <w:rFonts w:ascii="Times New Roman" w:hAnsi="Times New Roman" w:cs="Times New Roman"/>
+          <w:sz w:val="20"/>
+          <w:szCs w:val="20"/>
+        </w:rPr>
+        <w:drawing>
+          <wp:anchor distT="0" distB="0" distL="114300" distR="114300" simplePos="0" relativeHeight="251659264" behindDoc="0" locked="0" layoutInCell="1" allowOverlap="1">
+            <wp:simplePos x="0" y="0"/>
+            <wp:positionH relativeFrom="margin">
+              <wp:posOffset>2075180</wp:posOffset>
+            </wp:positionH>
+            <wp:positionV relativeFrom="paragraph">
+              <wp:posOffset>-113665</wp:posOffset>
+            </wp:positionV>
+            <wp:extent cx="1028065" cy="836295"/>
+            <wp:effectExtent l="0" t="0" r="635" b="1905"/>
+            <wp:wrapNone/>
+            <wp:docPr id="5" name="Picture 5" descr="AUKlogo"/>
+            <wp:cNvGraphicFramePr>
+              <a:graphicFrameLocks xmlns:a="http://schemas.openxmlformats.org/drawingml/2006/main" noChangeAspect="1"/>
+            </wp:cNvGraphicFramePr>
+            <a:graphic xmlns:a="http://schemas.openxmlformats.org/drawingml/2006/main">
+              <a:graphicData uri="http://schemas.openxmlformats.org/drawingml/2006/picture">
+                <pic:pic xmlns:pic="http://schemas.openxmlformats.org/drawingml/2006/picture">
+                  <pic:nvPicPr>
+                    <pic:cNvPr id="5" name="Picture 5" descr="AUKlogo"/>
+                    <pic:cNvPicPr>
+                      <a:picLocks noChangeAspect="1" noChangeArrowheads="1"/>
+                    </pic:cNvPicPr>
+                  </pic:nvPicPr>
+                  <pic:blipFill>
+                    <a:blip r:embed="rId4">
+                      <a:extLst>
+                        <a:ext uri="{28A0092B-C50C-407E-A947-70E740481C1C}">
+                          <a14:useLocalDpi xmlns:a14="http://schemas.microsoft.com/office/drawing/2010/main" val="0"/>
+                        </a:ext>
+                      </a:extLst>
+                    </a:blip>
+                    <a:srcRect/>
+                    <a:stretch>
+                      <a:fillRect/>
+                    </a:stretch>
+                  </pic:blipFill>
+                  <pic:spPr>
+                    <a:xfrm>
+                      <a:off x="0" y="0"/>
+                      <a:ext cx="1028065" cy="836295"/>
+                    </a:xfrm>
+                    <a:prstGeom prst="rect">
+                      <a:avLst/>
+                    </a:prstGeom>
+                    <a:noFill/>
+                  </pic:spPr>
+                </pic:pic>
+              </a:graphicData>
+            </a:graphic>
+          </wp:anchor>
+        </w:drawing>
+      </w:r>
+    </w:p>
+    <w:p>
+      <w:pPr>
+        <w:spacing w:line="360" w:lineRule="auto"/>
+        <w:jc w:val="center"/>
+        <w:rPr>
+          <w:rFonts w:hint="default" w:ascii="Times New Roman" w:hAnsi="Times New Roman" w:cs="Times New Roman"/>
+          <w:b/>
+          <w:bCs/>
+          <w:sz w:val="24"/>
+          <w:szCs w:val="24"/>
+          <w:lang w:val="en-US"/>
+        </w:rPr>
+      </w:pPr>
+    </w:p>
+    <w:p>
+      <w:pPr>
+        <w:spacing w:line="360" w:lineRule="auto"/>
+        <w:jc w:val="center"/>
+        <w:rPr>
+          <w:rFonts w:hint="default" w:ascii="Times New Roman" w:hAnsi="Times New Roman" w:cs="Times New Roman"/>
+          <w:b/>
+          <w:bCs/>
+          <w:sz w:val="24"/>
+          <w:szCs w:val="24"/>
+          <w:lang w:val="en-US"/>
+        </w:rPr>
+      </w:pPr>
+    </w:p>
+    <w:p>
+      <w:pPr>
+        <w:spacing w:line="360" w:lineRule="auto"/>
+        <w:jc w:val="center"/>
+        <w:rPr>
+          <w:rFonts w:hint="default" w:ascii="Times New Roman" w:hAnsi="Times New Roman" w:cs="Times New Roman"/>
+          <w:b/>
+          <w:bCs/>
+          <w:sz w:val="24"/>
+          <w:szCs w:val="24"/>
+          <w:lang w:val="en-US"/>
+        </w:rPr>
+      </w:pPr>
+    </w:p>
+    <w:p>
+      <w:pPr>
+        <w:spacing w:line="360" w:lineRule="auto"/>
+        <w:jc w:val="center"/>
+        <w:rPr>
+          <w:rFonts w:hint="default" w:ascii="Times New Roman" w:hAnsi="Times New Roman" w:cs="Times New Roman"/>
+          <w:b/>
+          <w:bCs/>
+          <w:sz w:val="24"/>
+          <w:szCs w:val="24"/>
+          <w:lang w:val="en-US"/>
+        </w:rPr>
+      </w:pPr>
+      <w:r>
+        <w:rPr>
+          <w:rFonts w:hint="default" w:ascii="Times New Roman" w:hAnsi="Times New Roman" w:cs="Times New Roman"/>
+          <w:b/>
+          <w:bCs/>
+          <w:sz w:val="24"/>
+          <w:szCs w:val="24"/>
+          <w:lang w:val="en-US"/>
+        </w:rPr>
+        <w:t>WEB BASED LEARNING ASSESSMENT SYSTEM</w:t>
+      </w:r>
+    </w:p>
+    <w:p>
+      <w:pPr>
+        <w:spacing w:line="360" w:lineRule="auto"/>
+        <w:jc w:val="center"/>
         <w:rPr>
           <w:rFonts w:hint="default" w:ascii="Times New Roman" w:hAnsi="Times New Roman" w:cs="Times New Roman"/>
           <w:b/>
@@ -67,6 +172,3532 @@
       </w:pPr>
       <w:bookmarkStart w:id="0" w:name="_GoBack"/>
       <w:bookmarkEnd w:id="0"/>
+    </w:p>
+    <w:p>
+      <w:pPr>
+        <w:spacing w:line="360" w:lineRule="auto"/>
+        <w:jc w:val="center"/>
+        <w:rPr>
+          <w:rFonts w:hint="default" w:ascii="Times New Roman" w:hAnsi="Times New Roman" w:cs="Times New Roman"/>
+          <w:b/>
+          <w:bCs/>
+          <w:sz w:val="24"/>
+          <w:szCs w:val="24"/>
+          <w:lang w:val="en-US"/>
+        </w:rPr>
+      </w:pPr>
+      <w:r>
+        <w:rPr>
+          <w:rFonts w:hint="default" w:ascii="Times New Roman" w:hAnsi="Times New Roman" w:cs="Times New Roman"/>
+          <w:b/>
+          <w:bCs/>
+          <w:sz w:val="24"/>
+          <w:szCs w:val="24"/>
+          <w:lang w:val="en-US"/>
+        </w:rPr>
+        <w:t>BY</w:t>
+      </w:r>
+    </w:p>
+    <w:p>
+      <w:pPr>
+        <w:spacing w:line="360" w:lineRule="auto"/>
+        <w:jc w:val="both"/>
+        <w:rPr>
+          <w:rFonts w:hint="default" w:ascii="Times New Roman" w:hAnsi="Times New Roman" w:cs="Times New Roman"/>
+          <w:b/>
+          <w:bCs/>
+          <w:sz w:val="24"/>
+          <w:szCs w:val="24"/>
+          <w:lang w:val="en-US"/>
+        </w:rPr>
+      </w:pPr>
+    </w:p>
+    <w:p>
+      <w:pPr>
+        <w:spacing w:line="360" w:lineRule="auto"/>
+        <w:jc w:val="center"/>
+        <w:rPr>
+          <w:rFonts w:hint="default" w:ascii="Times New Roman" w:hAnsi="Times New Roman" w:cs="Times New Roman"/>
+          <w:b/>
+          <w:bCs/>
+          <w:sz w:val="24"/>
+          <w:szCs w:val="24"/>
+          <w:lang w:val="en-US"/>
+        </w:rPr>
+      </w:pPr>
+      <w:r>
+        <w:rPr>
+          <w:rFonts w:hint="default" w:ascii="Times New Roman" w:hAnsi="Times New Roman" w:cs="Times New Roman"/>
+          <w:b/>
+          <w:bCs/>
+          <w:sz w:val="24"/>
+          <w:szCs w:val="24"/>
+          <w:lang w:val="en-US"/>
+        </w:rPr>
+        <w:t>MUDATHIR MUKTHAR MUHAMMAD</w:t>
+      </w:r>
+    </w:p>
+    <w:p>
+      <w:pPr>
+        <w:spacing w:line="360" w:lineRule="auto"/>
+        <w:jc w:val="center"/>
+        <w:rPr>
+          <w:rFonts w:hint="default" w:ascii="Times New Roman" w:hAnsi="Times New Roman" w:cs="Times New Roman"/>
+          <w:b/>
+          <w:bCs/>
+          <w:sz w:val="24"/>
+          <w:szCs w:val="24"/>
+          <w:lang w:val="en-US"/>
+        </w:rPr>
+      </w:pPr>
+      <w:r>
+        <w:rPr>
+          <w:rFonts w:hint="default" w:ascii="Times New Roman" w:hAnsi="Times New Roman" w:cs="Times New Roman"/>
+          <w:b/>
+          <w:bCs/>
+          <w:sz w:val="24"/>
+          <w:szCs w:val="24"/>
+          <w:lang w:val="en-US"/>
+        </w:rPr>
+        <w:t>NAS/STE/20/1054</w:t>
+      </w:r>
+    </w:p>
+    <w:p>
+      <w:pPr>
+        <w:spacing w:line="360" w:lineRule="auto"/>
+        <w:jc w:val="both"/>
+        <w:rPr>
+          <w:rFonts w:hint="default" w:ascii="Times New Roman" w:hAnsi="Times New Roman" w:cs="Times New Roman"/>
+          <w:b/>
+          <w:bCs/>
+          <w:sz w:val="24"/>
+          <w:szCs w:val="24"/>
+          <w:lang w:val="en-US"/>
+        </w:rPr>
+      </w:pPr>
+    </w:p>
+    <w:p>
+      <w:pPr>
+        <w:spacing w:line="360" w:lineRule="auto"/>
+        <w:jc w:val="center"/>
+        <w:rPr>
+          <w:rFonts w:hint="default" w:ascii="Times New Roman" w:hAnsi="Times New Roman" w:cs="Times New Roman"/>
+          <w:b/>
+          <w:bCs/>
+          <w:sz w:val="24"/>
+          <w:szCs w:val="24"/>
+          <w:lang w:val="en-US"/>
+        </w:rPr>
+      </w:pPr>
+    </w:p>
+    <w:p>
+      <w:pPr>
+        <w:spacing w:line="360" w:lineRule="auto"/>
+        <w:jc w:val="center"/>
+        <w:rPr>
+          <w:rFonts w:hint="default" w:ascii="Times New Roman" w:hAnsi="Times New Roman" w:cs="Times New Roman"/>
+          <w:b/>
+          <w:bCs/>
+          <w:sz w:val="24"/>
+          <w:szCs w:val="24"/>
+          <w:lang w:val="en-US"/>
+        </w:rPr>
+      </w:pPr>
+      <w:r>
+        <w:rPr>
+          <w:rFonts w:hint="default" w:ascii="Times New Roman" w:hAnsi="Times New Roman" w:cs="Times New Roman"/>
+          <w:b/>
+          <w:bCs/>
+          <w:sz w:val="24"/>
+          <w:szCs w:val="24"/>
+          <w:lang w:val="en-US"/>
+        </w:rPr>
+        <w:t xml:space="preserve">A PROJECT SUBMITTED TO THE DEPARTMENT </w:t>
+      </w:r>
+    </w:p>
+    <w:p>
+      <w:pPr>
+        <w:spacing w:line="360" w:lineRule="auto"/>
+        <w:jc w:val="center"/>
+        <w:rPr>
+          <w:rFonts w:hint="default" w:ascii="Times New Roman" w:hAnsi="Times New Roman" w:cs="Times New Roman"/>
+          <w:b/>
+          <w:bCs/>
+          <w:sz w:val="24"/>
+          <w:szCs w:val="24"/>
+          <w:lang w:val="en-US"/>
+        </w:rPr>
+      </w:pPr>
+      <w:r>
+        <w:rPr>
+          <w:rFonts w:hint="default" w:ascii="Times New Roman" w:hAnsi="Times New Roman" w:cs="Times New Roman"/>
+          <w:b/>
+          <w:bCs/>
+          <w:sz w:val="24"/>
+          <w:szCs w:val="24"/>
+          <w:lang w:val="en-US"/>
+        </w:rPr>
+        <w:t>OF</w:t>
+      </w:r>
+    </w:p>
+    <w:p>
+      <w:pPr>
+        <w:spacing w:line="360" w:lineRule="auto"/>
+        <w:jc w:val="center"/>
+        <w:rPr>
+          <w:rFonts w:hint="default" w:ascii="Times New Roman" w:hAnsi="Times New Roman" w:cs="Times New Roman"/>
+          <w:b/>
+          <w:bCs/>
+          <w:sz w:val="24"/>
+          <w:szCs w:val="24"/>
+          <w:lang w:val="en-US"/>
+        </w:rPr>
+      </w:pPr>
+      <w:r>
+        <w:rPr>
+          <w:rFonts w:hint="default" w:ascii="Times New Roman" w:hAnsi="Times New Roman" w:cs="Times New Roman"/>
+          <w:b/>
+          <w:bCs/>
+          <w:sz w:val="24"/>
+          <w:szCs w:val="24"/>
+          <w:lang w:val="en-US"/>
+        </w:rPr>
+        <w:t xml:space="preserve">SOFTWARE ENGINEERING AND CYBER SECURITY </w:t>
+      </w:r>
+    </w:p>
+    <w:p>
+      <w:pPr>
+        <w:spacing w:line="360" w:lineRule="auto"/>
+        <w:jc w:val="center"/>
+        <w:rPr>
+          <w:rFonts w:hint="default" w:ascii="Times New Roman" w:hAnsi="Times New Roman" w:cs="Times New Roman"/>
+          <w:b/>
+          <w:bCs/>
+          <w:sz w:val="24"/>
+          <w:szCs w:val="24"/>
+          <w:lang w:val="en-US"/>
+        </w:rPr>
+      </w:pPr>
+    </w:p>
+    <w:p>
+      <w:pPr>
+        <w:spacing w:line="360" w:lineRule="auto"/>
+        <w:jc w:val="center"/>
+        <w:rPr>
+          <w:rFonts w:hint="default" w:ascii="Times New Roman" w:hAnsi="Times New Roman" w:cs="Times New Roman"/>
+          <w:b/>
+          <w:bCs/>
+          <w:sz w:val="24"/>
+          <w:szCs w:val="24"/>
+          <w:lang w:val="en-US"/>
+        </w:rPr>
+      </w:pPr>
+      <w:r>
+        <w:rPr>
+          <w:rFonts w:hint="default" w:ascii="Times New Roman" w:hAnsi="Times New Roman" w:cs="Times New Roman"/>
+          <w:b/>
+          <w:bCs/>
+          <w:sz w:val="24"/>
+          <w:szCs w:val="24"/>
+          <w:lang w:val="en-US"/>
+        </w:rPr>
+        <w:t>COLLEGE OF COMPUTING AND INFORMATION SCIENCE,</w:t>
+      </w:r>
+    </w:p>
+    <w:p>
+      <w:pPr>
+        <w:spacing w:line="360" w:lineRule="auto"/>
+        <w:jc w:val="center"/>
+        <w:rPr>
+          <w:rFonts w:hint="default" w:ascii="Times New Roman" w:hAnsi="Times New Roman" w:cs="Times New Roman"/>
+          <w:b/>
+          <w:bCs/>
+          <w:sz w:val="24"/>
+          <w:szCs w:val="24"/>
+          <w:lang w:val="en-US"/>
+        </w:rPr>
+      </w:pPr>
+      <w:r>
+        <w:rPr>
+          <w:rFonts w:hint="default" w:ascii="Times New Roman" w:hAnsi="Times New Roman" w:cs="Times New Roman"/>
+          <w:b/>
+          <w:bCs/>
+          <w:sz w:val="24"/>
+          <w:szCs w:val="24"/>
+          <w:lang w:val="en-US"/>
+        </w:rPr>
+        <w:t>AL-QALAM UNIVERSITY KATSINA</w:t>
+      </w:r>
+    </w:p>
+    <w:p>
+      <w:pPr>
+        <w:spacing w:line="360" w:lineRule="auto"/>
+        <w:jc w:val="center"/>
+        <w:rPr>
+          <w:rFonts w:hint="default" w:ascii="Times New Roman" w:hAnsi="Times New Roman" w:cs="Times New Roman"/>
+          <w:b/>
+          <w:bCs/>
+          <w:sz w:val="24"/>
+          <w:szCs w:val="24"/>
+          <w:lang w:val="en-US"/>
+        </w:rPr>
+      </w:pPr>
+    </w:p>
+    <w:p>
+      <w:pPr>
+        <w:spacing w:line="360" w:lineRule="auto"/>
+        <w:jc w:val="center"/>
+        <w:rPr>
+          <w:rFonts w:hint="default" w:ascii="Times New Roman" w:hAnsi="Times New Roman" w:cs="Times New Roman"/>
+          <w:b/>
+          <w:bCs/>
+          <w:sz w:val="24"/>
+          <w:szCs w:val="24"/>
+          <w:lang w:val="en-US"/>
+        </w:rPr>
+      </w:pPr>
+    </w:p>
+    <w:p>
+      <w:pPr>
+        <w:spacing w:line="360" w:lineRule="auto"/>
+        <w:jc w:val="center"/>
+        <w:rPr>
+          <w:rFonts w:hint="default" w:ascii="Times New Roman" w:hAnsi="Times New Roman" w:cs="Times New Roman"/>
+          <w:b/>
+          <w:bCs/>
+          <w:sz w:val="24"/>
+          <w:szCs w:val="24"/>
+          <w:lang w:val="en-US"/>
+        </w:rPr>
+      </w:pPr>
+    </w:p>
+    <w:p>
+      <w:pPr>
+        <w:spacing w:line="360" w:lineRule="auto"/>
+        <w:jc w:val="center"/>
+        <w:rPr>
+          <w:rFonts w:hint="default" w:ascii="Times New Roman" w:hAnsi="Times New Roman" w:cs="Times New Roman"/>
+          <w:b/>
+          <w:bCs/>
+          <w:sz w:val="24"/>
+          <w:szCs w:val="24"/>
+          <w:lang w:val="en-US"/>
+        </w:rPr>
+      </w:pPr>
+      <w:r>
+        <w:rPr>
+          <w:rFonts w:hint="default" w:ascii="Times New Roman" w:hAnsi="Times New Roman" w:cs="Times New Roman"/>
+          <w:b/>
+          <w:bCs/>
+          <w:sz w:val="24"/>
+          <w:szCs w:val="24"/>
+          <w:lang w:val="en-US"/>
+        </w:rPr>
+        <w:t xml:space="preserve">IN PARTIAL FULFILMENT OF THE REQUIREMENT FOR THE AWARD </w:t>
+      </w:r>
+    </w:p>
+    <w:p>
+      <w:pPr>
+        <w:spacing w:line="360" w:lineRule="auto"/>
+        <w:jc w:val="center"/>
+        <w:rPr>
+          <w:rFonts w:hint="default" w:ascii="Times New Roman" w:hAnsi="Times New Roman" w:cs="Times New Roman"/>
+          <w:b/>
+          <w:bCs/>
+          <w:sz w:val="24"/>
+          <w:szCs w:val="24"/>
+          <w:lang w:val="en-US"/>
+        </w:rPr>
+      </w:pPr>
+      <w:r>
+        <w:rPr>
+          <w:rFonts w:hint="default" w:ascii="Times New Roman" w:hAnsi="Times New Roman" w:cs="Times New Roman"/>
+          <w:b/>
+          <w:bCs/>
+          <w:sz w:val="24"/>
+          <w:szCs w:val="24"/>
+          <w:lang w:val="en-US"/>
+        </w:rPr>
+        <w:t xml:space="preserve">OF BACHELOR’S DEGREE </w:t>
+      </w:r>
+    </w:p>
+    <w:p>
+      <w:pPr>
+        <w:spacing w:line="360" w:lineRule="auto"/>
+        <w:jc w:val="center"/>
+        <w:rPr>
+          <w:rFonts w:hint="default" w:ascii="Times New Roman" w:hAnsi="Times New Roman" w:cs="Times New Roman"/>
+          <w:b/>
+          <w:bCs/>
+          <w:sz w:val="24"/>
+          <w:szCs w:val="24"/>
+          <w:lang w:val="en-US"/>
+        </w:rPr>
+      </w:pPr>
+      <w:r>
+        <w:rPr>
+          <w:rFonts w:hint="default" w:ascii="Times New Roman" w:hAnsi="Times New Roman" w:cs="Times New Roman"/>
+          <w:b/>
+          <w:bCs/>
+          <w:sz w:val="24"/>
+          <w:szCs w:val="24"/>
+          <w:lang w:val="en-US"/>
+        </w:rPr>
+        <w:t>IN</w:t>
+      </w:r>
+    </w:p>
+    <w:p>
+      <w:pPr>
+        <w:spacing w:line="360" w:lineRule="auto"/>
+        <w:jc w:val="center"/>
+        <w:rPr>
+          <w:rFonts w:hint="default" w:ascii="Times New Roman" w:hAnsi="Times New Roman" w:cs="Times New Roman"/>
+          <w:b/>
+          <w:bCs/>
+          <w:sz w:val="24"/>
+          <w:szCs w:val="24"/>
+          <w:lang w:val="en-US"/>
+        </w:rPr>
+      </w:pPr>
+      <w:r>
+        <w:rPr>
+          <w:rFonts w:hint="default" w:ascii="Times New Roman" w:hAnsi="Times New Roman" w:cs="Times New Roman"/>
+          <w:b/>
+          <w:bCs/>
+          <w:sz w:val="24"/>
+          <w:szCs w:val="24"/>
+          <w:lang w:val="en-US"/>
+        </w:rPr>
+        <w:t>SOFTWARE ENGINEERING</w:t>
+      </w:r>
+    </w:p>
+    <w:p>
+      <w:pPr>
+        <w:spacing w:line="360" w:lineRule="auto"/>
+        <w:jc w:val="center"/>
+        <w:rPr>
+          <w:rFonts w:hint="default" w:ascii="Times New Roman" w:hAnsi="Times New Roman" w:cs="Times New Roman"/>
+          <w:b/>
+          <w:bCs/>
+          <w:sz w:val="24"/>
+          <w:szCs w:val="24"/>
+          <w:lang w:val="en-US"/>
+        </w:rPr>
+      </w:pPr>
+    </w:p>
+    <w:p>
+      <w:pPr>
+        <w:spacing w:line="360" w:lineRule="auto"/>
+        <w:jc w:val="center"/>
+        <w:rPr>
+          <w:rFonts w:hint="default" w:ascii="Times New Roman" w:hAnsi="Times New Roman" w:cs="Times New Roman"/>
+          <w:b/>
+          <w:bCs/>
+          <w:sz w:val="24"/>
+          <w:szCs w:val="24"/>
+          <w:lang w:val="en-US"/>
+        </w:rPr>
+      </w:pPr>
+    </w:p>
+    <w:p>
+      <w:pPr>
+        <w:spacing w:line="360" w:lineRule="auto"/>
+        <w:jc w:val="center"/>
+        <w:rPr>
+          <w:rFonts w:hint="default" w:ascii="Times New Roman" w:hAnsi="Times New Roman" w:cs="Times New Roman"/>
+          <w:b/>
+          <w:bCs/>
+          <w:sz w:val="24"/>
+          <w:szCs w:val="24"/>
+          <w:lang w:val="en-US"/>
+        </w:rPr>
+      </w:pPr>
+    </w:p>
+    <w:p>
+      <w:pPr>
+        <w:spacing w:line="360" w:lineRule="auto"/>
+        <w:jc w:val="center"/>
+        <w:rPr>
+          <w:rFonts w:hint="default" w:ascii="Times New Roman" w:hAnsi="Times New Roman" w:cs="Times New Roman"/>
+          <w:b/>
+          <w:bCs/>
+          <w:sz w:val="24"/>
+          <w:szCs w:val="24"/>
+          <w:lang w:val="en-US"/>
+        </w:rPr>
+      </w:pPr>
+    </w:p>
+    <w:p>
+      <w:pPr>
+        <w:spacing w:line="360" w:lineRule="auto"/>
+        <w:jc w:val="center"/>
+        <w:rPr>
+          <w:rFonts w:hint="default" w:ascii="Times New Roman" w:hAnsi="Times New Roman" w:cs="Times New Roman"/>
+          <w:b/>
+          <w:bCs/>
+          <w:sz w:val="24"/>
+          <w:szCs w:val="24"/>
+          <w:lang w:val="en-US"/>
+        </w:rPr>
+        <w:sectPr>
+          <w:pgSz w:w="11906" w:h="16838"/>
+          <w:pgMar w:top="1440" w:right="1800" w:bottom="1440" w:left="1800" w:header="720" w:footer="720" w:gutter="0"/>
+          <w:cols w:space="720" w:num="1"/>
+          <w:docGrid w:linePitch="360" w:charSpace="0"/>
+        </w:sectPr>
+      </w:pPr>
+      <w:r>
+        <w:rPr>
+          <w:rFonts w:hint="default" w:ascii="Times New Roman" w:hAnsi="Times New Roman" w:cs="Times New Roman"/>
+          <w:b/>
+          <w:bCs/>
+          <w:sz w:val="24"/>
+          <w:szCs w:val="24"/>
+          <w:lang w:val="en-US"/>
+        </w:rPr>
+        <w:t>MAY, 2024</w:t>
+      </w:r>
+    </w:p>
+    <w:p>
+      <w:pPr>
+        <w:spacing w:line="360" w:lineRule="auto"/>
+        <w:jc w:val="center"/>
+        <w:rPr>
+          <w:rFonts w:hint="default" w:ascii="Times New Roman" w:hAnsi="Times New Roman" w:cs="Times New Roman"/>
+          <w:b/>
+          <w:bCs/>
+          <w:sz w:val="24"/>
+          <w:szCs w:val="24"/>
+          <w:lang w:val="en-US"/>
+        </w:rPr>
+      </w:pPr>
+      <w:r>
+        <w:rPr>
+          <w:rFonts w:hint="default" w:ascii="Times New Roman" w:hAnsi="Times New Roman" w:cs="Times New Roman"/>
+          <w:b/>
+          <w:bCs/>
+          <w:sz w:val="24"/>
+          <w:szCs w:val="24"/>
+          <w:lang w:val="en-US"/>
+        </w:rPr>
+        <w:t>CHAPTER THREE</w:t>
+      </w:r>
+    </w:p>
+    <w:p>
+      <w:pPr>
+        <w:spacing w:line="360" w:lineRule="auto"/>
+        <w:jc w:val="center"/>
+        <w:rPr>
+          <w:rFonts w:hint="default" w:ascii="Times New Roman" w:hAnsi="Times New Roman" w:cs="Times New Roman"/>
+          <w:b/>
+          <w:bCs/>
+          <w:sz w:val="24"/>
+          <w:szCs w:val="24"/>
+          <w:lang w:val="en-US"/>
+        </w:rPr>
+      </w:pPr>
+      <w:r>
+        <w:rPr>
+          <w:rFonts w:hint="default" w:ascii="Times New Roman" w:hAnsi="Times New Roman" w:cs="Times New Roman"/>
+          <w:b/>
+          <w:bCs/>
+          <w:sz w:val="24"/>
+          <w:szCs w:val="24"/>
+          <w:lang w:val="en-US" w:eastAsia="zh-CN"/>
+        </w:rPr>
+        <w:t>SYSTEM ANALYSIS AND DESIGN</w:t>
+      </w:r>
+    </w:p>
+    <w:p>
+      <w:pPr>
+        <w:spacing w:line="360" w:lineRule="auto"/>
+        <w:jc w:val="both"/>
+        <w:rPr>
+          <w:rFonts w:hint="default" w:ascii="Times New Roman" w:hAnsi="Times New Roman" w:cs="Times New Roman"/>
+          <w:b/>
+          <w:bCs/>
+          <w:sz w:val="24"/>
+          <w:szCs w:val="24"/>
+          <w:lang w:val="en-US"/>
+        </w:rPr>
+      </w:pPr>
+      <w:r>
+        <w:rPr>
+          <w:rFonts w:hint="default" w:ascii="Times New Roman" w:hAnsi="Times New Roman" w:cs="Times New Roman"/>
+          <w:b/>
+          <w:bCs/>
+          <w:sz w:val="24"/>
+          <w:szCs w:val="24"/>
+          <w:lang w:val="en-US"/>
+        </w:rPr>
+        <w:t>3.0  Introduction</w:t>
+      </w:r>
+    </w:p>
+    <w:p>
+      <w:pPr>
+        <w:spacing w:line="360" w:lineRule="auto"/>
+        <w:jc w:val="both"/>
+        <w:rPr>
+          <w:rFonts w:hint="default" w:ascii="Times New Roman" w:hAnsi="Times New Roman" w:cs="Times New Roman"/>
+          <w:b w:val="0"/>
+          <w:bCs w:val="0"/>
+          <w:sz w:val="24"/>
+          <w:szCs w:val="24"/>
+          <w:lang w:val="en-US"/>
+        </w:rPr>
+      </w:pPr>
+      <w:r>
+        <w:rPr>
+          <w:rFonts w:hint="default" w:ascii="Times New Roman" w:hAnsi="Times New Roman" w:cs="Times New Roman"/>
+          <w:b w:val="0"/>
+          <w:bCs w:val="0"/>
+          <w:sz w:val="24"/>
+          <w:szCs w:val="24"/>
+          <w:lang w:val="en-US"/>
+        </w:rPr>
+        <w:t xml:space="preserve">This chapter provides a detailed analysis and design of the Learning Assessment System. It covers the software development model used, the requirement engineering processes, and the system design. Each section elaborates on the methodologies and tools employed to ensure the development of an efficient and user-friendly online testing platform. </w:t>
+      </w:r>
+    </w:p>
+    <w:p>
+      <w:pPr>
+        <w:spacing w:line="360" w:lineRule="auto"/>
+        <w:jc w:val="both"/>
+        <w:rPr>
+          <w:rFonts w:hint="default" w:ascii="Times New Roman" w:hAnsi="Times New Roman" w:cs="Times New Roman"/>
+          <w:b w:val="0"/>
+          <w:bCs w:val="0"/>
+          <w:sz w:val="24"/>
+          <w:szCs w:val="24"/>
+          <w:lang w:val="en-US"/>
+        </w:rPr>
+      </w:pPr>
+      <w:r>
+        <w:rPr>
+          <w:rFonts w:hint="default" w:ascii="Times New Roman" w:hAnsi="Times New Roman" w:cs="Times New Roman"/>
+          <w:b w:val="0"/>
+          <w:bCs w:val="0"/>
+          <w:sz w:val="24"/>
+          <w:szCs w:val="24"/>
+          <w:lang w:val="en-US"/>
+        </w:rPr>
+        <w:t>In this chapter, all the requirements necessary for the software development process, namely functional and non-functional requirements, system architecture, use case diagram, activity diagram, class diagram, and entity relationship diagram (ERD).</w:t>
+      </w:r>
+    </w:p>
+    <w:p>
+      <w:pPr>
+        <w:spacing w:line="360" w:lineRule="auto"/>
+        <w:jc w:val="both"/>
+        <w:rPr>
+          <w:rFonts w:hint="default" w:ascii="Times New Roman" w:hAnsi="Times New Roman" w:cs="Times New Roman"/>
+          <w:b w:val="0"/>
+          <w:bCs w:val="0"/>
+          <w:sz w:val="24"/>
+          <w:szCs w:val="24"/>
+          <w:lang w:val="en-US"/>
+        </w:rPr>
+      </w:pPr>
+    </w:p>
+    <w:p>
+      <w:pPr>
+        <w:spacing w:line="360" w:lineRule="auto"/>
+        <w:jc w:val="both"/>
+        <w:rPr>
+          <w:rFonts w:hint="default" w:ascii="Times New Roman" w:hAnsi="Times New Roman" w:cs="Times New Roman"/>
+          <w:b/>
+          <w:bCs/>
+          <w:sz w:val="24"/>
+          <w:szCs w:val="24"/>
+          <w:lang w:val="en-US"/>
+        </w:rPr>
+      </w:pPr>
+      <w:r>
+        <w:rPr>
+          <w:rFonts w:hint="default" w:ascii="Times New Roman" w:hAnsi="Times New Roman" w:cs="Times New Roman"/>
+          <w:b/>
+          <w:bCs/>
+          <w:sz w:val="24"/>
+          <w:szCs w:val="24"/>
+          <w:lang w:val="en-US"/>
+        </w:rPr>
+        <w:t xml:space="preserve">3.1  </w:t>
+      </w:r>
+      <w:r>
+        <w:rPr>
+          <w:rFonts w:hint="default" w:ascii="Times New Roman" w:hAnsi="Times New Roman" w:cs="Times New Roman"/>
+          <w:b/>
+          <w:bCs/>
+          <w:sz w:val="24"/>
+          <w:szCs w:val="24"/>
+          <w:lang w:val="en-US" w:eastAsia="zh-CN"/>
+        </w:rPr>
+        <w:t>Software Development Model</w:t>
+      </w:r>
+    </w:p>
+    <w:p>
+      <w:pPr>
+        <w:spacing w:line="360" w:lineRule="auto"/>
+        <w:jc w:val="both"/>
+        <w:rPr>
+          <w:rFonts w:hint="default" w:ascii="Times New Roman" w:hAnsi="Times New Roman" w:cs="Times New Roman"/>
+          <w:b w:val="0"/>
+          <w:bCs w:val="0"/>
+          <w:sz w:val="24"/>
+          <w:szCs w:val="24"/>
+          <w:lang w:val="en-US"/>
+        </w:rPr>
+      </w:pPr>
+      <w:r>
+        <w:rPr>
+          <w:rFonts w:hint="default" w:ascii="Times New Roman" w:hAnsi="Times New Roman" w:cs="Times New Roman"/>
+          <w:b w:val="0"/>
+          <w:bCs w:val="0"/>
+          <w:sz w:val="24"/>
+          <w:szCs w:val="24"/>
+          <w:lang w:val="en-US"/>
+        </w:rPr>
+        <w:t>The Agile model was chosen for the development of the Learning Assessment System. Agile is an iterative and incremental approach to software development that emphasizes flexibility. The process begins with an initial planning phase, followed by multiple iterations or sprints, each resulting in a potentially shippable product increment.</w:t>
+      </w:r>
+    </w:p>
+    <w:p>
+      <w:pPr>
+        <w:spacing w:line="360" w:lineRule="auto"/>
+        <w:jc w:val="both"/>
+        <w:rPr>
+          <w:rFonts w:hint="default" w:ascii="Times New Roman" w:hAnsi="Times New Roman" w:cs="Times New Roman"/>
+          <w:b w:val="0"/>
+          <w:bCs w:val="0"/>
+          <w:sz w:val="24"/>
+          <w:szCs w:val="24"/>
+          <w:lang w:val="en-US"/>
+        </w:rPr>
+      </w:pPr>
+      <w:r>
+        <w:rPr>
+          <w:rFonts w:hint="default" w:ascii="Times New Roman" w:hAnsi="Times New Roman" w:cs="Times New Roman"/>
+          <w:b w:val="0"/>
+          <w:bCs w:val="0"/>
+          <w:sz w:val="24"/>
+          <w:szCs w:val="24"/>
+          <w:lang w:val="en-US"/>
+        </w:rPr>
+        <w:t>Agile's iterative nature means that, I can quickly adapt to new insights or changes in requirements. For example, if I discover that a particular feature could be enhanced for better user experience, I can incorporate those changes in the next sprint. This approach ensures that the final product aligns closely with user expectations and requirements, even if those evolve during the development process.</w:t>
+      </w:r>
+    </w:p>
+    <w:p>
+      <w:pPr>
+        <w:spacing w:line="360" w:lineRule="auto"/>
+        <w:jc w:val="both"/>
+        <w:rPr>
+          <w:rFonts w:hint="default" w:ascii="Times New Roman" w:hAnsi="Times New Roman" w:cs="Times New Roman"/>
+          <w:b w:val="0"/>
+          <w:bCs w:val="0"/>
+          <w:sz w:val="24"/>
+          <w:szCs w:val="24"/>
+          <w:lang w:val="en-US"/>
+        </w:rPr>
+      </w:pPr>
+      <w:r>
+        <w:rPr>
+          <w:rFonts w:hint="default" w:ascii="Times New Roman" w:hAnsi="Times New Roman" w:cs="Times New Roman"/>
+          <w:b w:val="0"/>
+          <w:bCs w:val="0"/>
+          <w:sz w:val="24"/>
+          <w:szCs w:val="24"/>
+          <w:lang w:val="en-US"/>
+        </w:rPr>
+        <w:t>Each sprint involves planning, designing, coding, testing, and reviewing, allowing for continuous improvement and adaptation to changing requirements. The justification for using the Agile model is its ability to accommodate evolving user needs and incorporate feedback quickly, ensuring that the final product aligns closely with user expectations and requirements. The iterative nature of Agile also helps in identifying and addressing issues early in the development process, leading to a more robust and reliable system. Using the Agile model in this solo project enables a structured yet flexible approach to development. It allows for the accommodation of evolving user needs, continuous improvement, and early detection and resolution of issues. Ultimately, this approach ensures that the Learning Assessment System is developed efficiently and effectively, meeting its objectives and providing a valuable tool for online testing and assessment.</w:t>
+      </w:r>
+    </w:p>
+    <w:p>
+      <w:pPr>
+        <w:spacing w:line="360" w:lineRule="auto"/>
+        <w:jc w:val="both"/>
+        <w:rPr>
+          <w:rFonts w:hint="default" w:ascii="Times New Roman" w:hAnsi="Times New Roman" w:cs="Times New Roman"/>
+          <w:b w:val="0"/>
+          <w:bCs w:val="0"/>
+          <w:sz w:val="24"/>
+          <w:szCs w:val="24"/>
+          <w:lang w:val="en-US"/>
+        </w:rPr>
+      </w:pPr>
+    </w:p>
+    <w:p>
+      <w:pPr>
+        <w:spacing w:line="360" w:lineRule="auto"/>
+        <w:jc w:val="both"/>
+        <w:rPr>
+          <w:rFonts w:hint="default" w:ascii="Times New Roman" w:hAnsi="Times New Roman" w:cs="Times New Roman"/>
+          <w:b/>
+          <w:bCs/>
+          <w:sz w:val="24"/>
+          <w:szCs w:val="24"/>
+          <w:lang w:val="en-US"/>
+        </w:rPr>
+      </w:pPr>
+      <w:r>
+        <w:rPr>
+          <w:rFonts w:hint="default" w:ascii="Times New Roman" w:hAnsi="Times New Roman" w:cs="Times New Roman"/>
+          <w:b/>
+          <w:bCs/>
+          <w:sz w:val="24"/>
+          <w:szCs w:val="24"/>
+          <w:lang w:val="en-US"/>
+        </w:rPr>
+        <w:t>3.1.1  Benefits of Using Agile</w:t>
+      </w:r>
+    </w:p>
+    <w:p>
+      <w:pPr>
+        <w:numPr>
+          <w:ilvl w:val="0"/>
+          <w:numId w:val="1"/>
+        </w:numPr>
+        <w:spacing w:line="360" w:lineRule="auto"/>
+        <w:ind w:left="425" w:leftChars="0" w:hanging="425" w:firstLineChars="0"/>
+        <w:jc w:val="both"/>
+        <w:rPr>
+          <w:rFonts w:hint="default" w:ascii="Times New Roman" w:hAnsi="Times New Roman" w:cs="Times New Roman"/>
+          <w:b/>
+          <w:bCs/>
+          <w:sz w:val="24"/>
+          <w:szCs w:val="24"/>
+          <w:lang w:val="en-US"/>
+        </w:rPr>
+      </w:pPr>
+      <w:r>
+        <w:rPr>
+          <w:rFonts w:hint="default" w:ascii="Times New Roman" w:hAnsi="Times New Roman" w:cs="Times New Roman"/>
+          <w:b/>
+          <w:bCs/>
+          <w:sz w:val="24"/>
+          <w:szCs w:val="24"/>
+          <w:lang w:val="en-US"/>
+        </w:rPr>
+        <w:t xml:space="preserve">Customer-Centric Development: </w:t>
+      </w:r>
+      <w:r>
+        <w:rPr>
+          <w:rFonts w:hint="default" w:ascii="Times New Roman" w:hAnsi="Times New Roman" w:cs="Times New Roman"/>
+          <w:b w:val="0"/>
+          <w:bCs w:val="0"/>
+          <w:sz w:val="24"/>
+          <w:szCs w:val="24"/>
+          <w:lang w:val="en-US"/>
+        </w:rPr>
+        <w:t>Agile's ensures that the Learning Assessment System is developed with direct input from users and stakeholders, leading to a product that meets their needs more accurately.</w:t>
+      </w:r>
+    </w:p>
+    <w:p>
+      <w:pPr>
+        <w:numPr>
+          <w:ilvl w:val="0"/>
+          <w:numId w:val="1"/>
+        </w:numPr>
+        <w:spacing w:line="360" w:lineRule="auto"/>
+        <w:ind w:left="425" w:leftChars="0" w:hanging="425" w:firstLineChars="0"/>
+        <w:jc w:val="both"/>
+        <w:rPr>
+          <w:rFonts w:hint="default" w:ascii="Times New Roman" w:hAnsi="Times New Roman" w:cs="Times New Roman"/>
+          <w:b w:val="0"/>
+          <w:bCs w:val="0"/>
+          <w:sz w:val="24"/>
+          <w:szCs w:val="24"/>
+          <w:lang w:val="en-US"/>
+        </w:rPr>
+      </w:pPr>
+      <w:r>
+        <w:rPr>
+          <w:rFonts w:hint="default" w:ascii="Times New Roman" w:hAnsi="Times New Roman" w:cs="Times New Roman"/>
+          <w:b/>
+          <w:bCs/>
+          <w:sz w:val="24"/>
+          <w:szCs w:val="24"/>
+          <w:lang w:val="en-US"/>
+        </w:rPr>
+        <w:t xml:space="preserve">Flexibility and Adaptability: </w:t>
+      </w:r>
+      <w:r>
+        <w:rPr>
+          <w:rFonts w:hint="default" w:ascii="Times New Roman" w:hAnsi="Times New Roman" w:cs="Times New Roman"/>
+          <w:b w:val="0"/>
+          <w:bCs w:val="0"/>
+          <w:sz w:val="24"/>
+          <w:szCs w:val="24"/>
+          <w:lang w:val="en-US"/>
+        </w:rPr>
+        <w:t>Agile allows for changes in requirements even late in the development process. This is particularly important for the Learning Assessment System, as educational requirements and technologies can evolve rapidly.</w:t>
+      </w:r>
+    </w:p>
+    <w:p>
+      <w:pPr>
+        <w:numPr>
+          <w:ilvl w:val="0"/>
+          <w:numId w:val="1"/>
+        </w:numPr>
+        <w:spacing w:line="360" w:lineRule="auto"/>
+        <w:ind w:left="425" w:leftChars="0" w:hanging="425" w:firstLineChars="0"/>
+        <w:jc w:val="both"/>
+        <w:rPr>
+          <w:rFonts w:hint="default" w:ascii="Times New Roman" w:hAnsi="Times New Roman" w:cs="Times New Roman"/>
+          <w:b w:val="0"/>
+          <w:bCs w:val="0"/>
+          <w:sz w:val="24"/>
+          <w:szCs w:val="24"/>
+          <w:lang w:val="en-US"/>
+        </w:rPr>
+      </w:pPr>
+      <w:r>
+        <w:rPr>
+          <w:rFonts w:hint="default" w:ascii="Times New Roman" w:hAnsi="Times New Roman" w:cs="Times New Roman"/>
+          <w:b/>
+          <w:bCs/>
+          <w:sz w:val="24"/>
+          <w:szCs w:val="24"/>
+          <w:lang w:val="en-US"/>
+        </w:rPr>
+        <w:t xml:space="preserve">Faster Time-to-Market: </w:t>
+      </w:r>
+      <w:r>
+        <w:rPr>
+          <w:rFonts w:hint="default" w:ascii="Times New Roman" w:hAnsi="Times New Roman" w:cs="Times New Roman"/>
+          <w:b w:val="0"/>
+          <w:bCs w:val="0"/>
+          <w:sz w:val="24"/>
+          <w:szCs w:val="24"/>
+          <w:lang w:val="en-US"/>
+        </w:rPr>
+        <w:t>By delivering product increments at the end of each sprint, Agile enables the Learning Assessment System to be released to users sooner, allowing for early feedback and continuous improvement.</w:t>
+      </w:r>
+    </w:p>
+    <w:p>
+      <w:pPr>
+        <w:numPr>
+          <w:ilvl w:val="0"/>
+          <w:numId w:val="1"/>
+        </w:numPr>
+        <w:spacing w:line="360" w:lineRule="auto"/>
+        <w:ind w:left="425" w:leftChars="0" w:hanging="425" w:firstLineChars="0"/>
+        <w:jc w:val="both"/>
+        <w:rPr>
+          <w:rFonts w:hint="default" w:ascii="Times New Roman" w:hAnsi="Times New Roman" w:cs="Times New Roman"/>
+          <w:b w:val="0"/>
+          <w:bCs w:val="0"/>
+          <w:sz w:val="24"/>
+          <w:szCs w:val="24"/>
+          <w:lang w:val="en-US"/>
+        </w:rPr>
+      </w:pPr>
+      <w:r>
+        <w:rPr>
+          <w:rFonts w:hint="default" w:ascii="Times New Roman" w:hAnsi="Times New Roman" w:cs="Times New Roman"/>
+          <w:b/>
+          <w:bCs/>
+          <w:sz w:val="24"/>
+          <w:szCs w:val="24"/>
+          <w:lang w:val="en-US"/>
+        </w:rPr>
+        <w:t xml:space="preserve">Improved Collaboration: </w:t>
+      </w:r>
+      <w:r>
+        <w:rPr>
+          <w:rFonts w:hint="default" w:ascii="Times New Roman" w:hAnsi="Times New Roman" w:cs="Times New Roman"/>
+          <w:b w:val="0"/>
+          <w:bCs w:val="0"/>
+          <w:sz w:val="24"/>
+          <w:szCs w:val="24"/>
+          <w:lang w:val="en-US"/>
+        </w:rPr>
+        <w:t>Agile fosters a collaborative environment where all team members and stakeholders are engaged in the development process, leading to better communication and teamwork.</w:t>
+      </w:r>
+    </w:p>
+    <w:p>
+      <w:pPr>
+        <w:numPr>
+          <w:ilvl w:val="0"/>
+          <w:numId w:val="1"/>
+        </w:numPr>
+        <w:spacing w:line="360" w:lineRule="auto"/>
+        <w:ind w:left="425" w:leftChars="0" w:hanging="425" w:firstLineChars="0"/>
+        <w:jc w:val="both"/>
+        <w:rPr>
+          <w:rFonts w:hint="default" w:ascii="Times New Roman" w:hAnsi="Times New Roman" w:cs="Times New Roman"/>
+          <w:b w:val="0"/>
+          <w:bCs w:val="0"/>
+          <w:sz w:val="24"/>
+          <w:szCs w:val="24"/>
+          <w:lang w:val="en-US"/>
+        </w:rPr>
+      </w:pPr>
+      <w:r>
+        <w:rPr>
+          <w:rFonts w:hint="default" w:ascii="Times New Roman" w:hAnsi="Times New Roman" w:cs="Times New Roman"/>
+          <w:b/>
+          <w:bCs/>
+          <w:sz w:val="24"/>
+          <w:szCs w:val="24"/>
+          <w:lang w:val="en-US"/>
+        </w:rPr>
+        <w:t xml:space="preserve">Risk Mitigation: </w:t>
+      </w:r>
+      <w:r>
+        <w:rPr>
+          <w:rFonts w:hint="default" w:ascii="Times New Roman" w:hAnsi="Times New Roman" w:cs="Times New Roman"/>
+          <w:b w:val="0"/>
+          <w:bCs w:val="0"/>
+          <w:sz w:val="24"/>
+          <w:szCs w:val="24"/>
+          <w:lang w:val="en-US"/>
+        </w:rPr>
+        <w:t>The iterative nature of Agile helps in identifying and addressing risks early in the development process. Regular reviews and retrospectives ensure that potential issues are resolved promptly.</w:t>
+      </w:r>
+    </w:p>
+    <w:p>
+      <w:pPr>
+        <w:numPr>
+          <w:ilvl w:val="0"/>
+          <w:numId w:val="1"/>
+        </w:numPr>
+        <w:spacing w:line="360" w:lineRule="auto"/>
+        <w:ind w:left="425" w:leftChars="0" w:hanging="425" w:firstLineChars="0"/>
+        <w:jc w:val="both"/>
+        <w:rPr>
+          <w:rFonts w:hint="default" w:ascii="Times New Roman" w:hAnsi="Times New Roman" w:cs="Times New Roman"/>
+          <w:b/>
+          <w:bCs/>
+          <w:sz w:val="24"/>
+          <w:szCs w:val="24"/>
+          <w:lang w:val="en-US"/>
+        </w:rPr>
+      </w:pPr>
+      <w:r>
+        <w:rPr>
+          <w:rFonts w:hint="default" w:ascii="Times New Roman" w:hAnsi="Times New Roman" w:cs="Times New Roman"/>
+          <w:b/>
+          <w:bCs/>
+          <w:sz w:val="24"/>
+          <w:szCs w:val="24"/>
+          <w:lang w:val="en-US"/>
+        </w:rPr>
+        <w:t xml:space="preserve">Quality Assurance: </w:t>
+      </w:r>
+      <w:r>
+        <w:rPr>
+          <w:rFonts w:hint="default" w:ascii="Times New Roman" w:hAnsi="Times New Roman" w:cs="Times New Roman"/>
+          <w:b w:val="0"/>
+          <w:bCs w:val="0"/>
+          <w:sz w:val="24"/>
+          <w:szCs w:val="24"/>
+          <w:lang w:val="en-US"/>
+        </w:rPr>
+        <w:t>Continuous integration and testing during each sprint help maintain a high level of quality in the system. Issues are detected and resolved quickly, resulting in a more stable and reliable product.</w:t>
+      </w:r>
+    </w:p>
+    <w:p>
+      <w:pPr>
+        <w:spacing w:line="360" w:lineRule="auto"/>
+        <w:jc w:val="both"/>
+        <w:rPr>
+          <w:rFonts w:hint="default" w:ascii="Times New Roman" w:hAnsi="Times New Roman" w:cs="Times New Roman"/>
+          <w:b w:val="0"/>
+          <w:bCs w:val="0"/>
+          <w:sz w:val="24"/>
+          <w:szCs w:val="24"/>
+          <w:lang w:val="en-US"/>
+        </w:rPr>
+      </w:pPr>
+    </w:p>
+    <w:p>
+      <w:pPr>
+        <w:spacing w:line="360" w:lineRule="auto"/>
+        <w:jc w:val="both"/>
+        <w:rPr>
+          <w:rFonts w:hint="default" w:ascii="Times New Roman" w:hAnsi="Times New Roman" w:cs="Times New Roman"/>
+          <w:b w:val="0"/>
+          <w:bCs w:val="0"/>
+          <w:sz w:val="24"/>
+          <w:szCs w:val="24"/>
+          <w:lang w:val="en-US"/>
+        </w:rPr>
+      </w:pPr>
+      <w:r>
+        <w:rPr>
+          <w:rFonts w:hint="default" w:ascii="Times New Roman" w:hAnsi="Times New Roman" w:cs="Times New Roman"/>
+          <w:b w:val="0"/>
+          <w:bCs w:val="0"/>
+          <w:sz w:val="24"/>
+          <w:szCs w:val="24"/>
+          <w:lang w:val="en-US"/>
+        </w:rPr>
+        <w:t>By adopting the Agile model, the development of the Learning Assessment System is more responsive to user needs, able to adapt to changing requirements, and capable of delivering a high-quality product in a timely manner. This approach ensures that the Learning Assessment System remains relevant and effective in providing online learning solutions for educational institutions.</w:t>
+      </w:r>
+    </w:p>
+    <w:p>
+      <w:pPr>
+        <w:spacing w:line="360" w:lineRule="auto"/>
+        <w:jc w:val="both"/>
+        <w:rPr>
+          <w:rFonts w:hint="default" w:ascii="Times New Roman" w:hAnsi="Times New Roman" w:cs="Times New Roman"/>
+          <w:b w:val="0"/>
+          <w:bCs w:val="0"/>
+          <w:sz w:val="24"/>
+          <w:szCs w:val="24"/>
+          <w:lang w:val="en-US"/>
+        </w:rPr>
+      </w:pPr>
+    </w:p>
+    <w:p>
+      <w:pPr>
+        <w:spacing w:line="360" w:lineRule="auto"/>
+        <w:jc w:val="both"/>
+        <w:rPr>
+          <w:rFonts w:hint="default" w:ascii="Times New Roman" w:hAnsi="Times New Roman" w:cs="Times New Roman"/>
+          <w:b/>
+          <w:bCs/>
+          <w:sz w:val="24"/>
+          <w:szCs w:val="24"/>
+          <w:lang w:val="en-US"/>
+        </w:rPr>
+      </w:pPr>
+      <w:r>
+        <w:rPr>
+          <w:rFonts w:hint="default" w:ascii="Times New Roman" w:hAnsi="Times New Roman" w:cs="Times New Roman"/>
+          <w:b/>
+          <w:bCs/>
+          <w:sz w:val="24"/>
+          <w:szCs w:val="24"/>
+          <w:lang w:val="en-US"/>
+        </w:rPr>
+        <w:t xml:space="preserve">3.2  </w:t>
+      </w:r>
+      <w:r>
+        <w:rPr>
+          <w:rFonts w:hint="default" w:ascii="Times New Roman" w:hAnsi="Times New Roman" w:cs="Times New Roman"/>
+          <w:b/>
+          <w:bCs/>
+          <w:sz w:val="24"/>
+          <w:szCs w:val="24"/>
+          <w:lang w:val="en-US" w:eastAsia="zh-CN"/>
+        </w:rPr>
+        <w:t>Requirement Engineering</w:t>
+      </w:r>
+    </w:p>
+    <w:p>
+      <w:pPr>
+        <w:spacing w:line="360" w:lineRule="auto"/>
+        <w:jc w:val="both"/>
+        <w:rPr>
+          <w:rFonts w:hint="default" w:ascii="Times New Roman" w:hAnsi="Times New Roman" w:cs="Times New Roman"/>
+          <w:b w:val="0"/>
+          <w:bCs w:val="0"/>
+          <w:sz w:val="24"/>
+          <w:szCs w:val="24"/>
+          <w:lang w:val="en-US"/>
+        </w:rPr>
+      </w:pPr>
+      <w:r>
+        <w:rPr>
+          <w:rFonts w:hint="default" w:ascii="Times New Roman" w:hAnsi="Times New Roman" w:cs="Times New Roman"/>
+          <w:b w:val="0"/>
+          <w:bCs w:val="0"/>
+          <w:sz w:val="24"/>
+          <w:szCs w:val="24"/>
+          <w:lang w:val="en-US"/>
+        </w:rPr>
+        <w:t>Requirement engineering is the process of defining, documenting, and maintaining the requirements for a software system. It involves several key activities, including requirements elicitation, analysis, specification, validation, and management.</w:t>
+      </w:r>
+    </w:p>
+    <w:p>
+      <w:pPr>
+        <w:spacing w:line="360" w:lineRule="auto"/>
+        <w:jc w:val="both"/>
+        <w:rPr>
+          <w:rFonts w:hint="default" w:ascii="Times New Roman" w:hAnsi="Times New Roman" w:cs="Times New Roman"/>
+          <w:b w:val="0"/>
+          <w:bCs w:val="0"/>
+          <w:sz w:val="24"/>
+          <w:szCs w:val="24"/>
+          <w:lang w:val="en-US"/>
+        </w:rPr>
+      </w:pPr>
+      <w:r>
+        <w:rPr>
+          <w:rFonts w:hint="default" w:ascii="Times New Roman" w:hAnsi="Times New Roman" w:cs="Times New Roman"/>
+          <w:b w:val="0"/>
+          <w:bCs w:val="0"/>
+          <w:sz w:val="24"/>
+          <w:szCs w:val="24"/>
+          <w:lang w:val="en-US"/>
+        </w:rPr>
+        <w:t>Requirements Engineering ensures that the problem a client wants solved is clearly defined and the solution is both accurate and effective. Essentially, Requirements Engineering transforms a real-world problem into a clear specification for a highly functional solution.</w:t>
+      </w:r>
+    </w:p>
+    <w:p>
+      <w:pPr>
+        <w:spacing w:line="360" w:lineRule="auto"/>
+        <w:jc w:val="both"/>
+        <w:rPr>
+          <w:rFonts w:hint="default" w:ascii="Times New Roman" w:hAnsi="Times New Roman" w:cs="Times New Roman"/>
+          <w:b w:val="0"/>
+          <w:bCs w:val="0"/>
+          <w:sz w:val="24"/>
+          <w:szCs w:val="24"/>
+          <w:lang w:val="en-US"/>
+        </w:rPr>
+      </w:pPr>
+    </w:p>
+    <w:p>
+      <w:pPr>
+        <w:spacing w:line="360" w:lineRule="auto"/>
+        <w:jc w:val="both"/>
+        <w:rPr>
+          <w:rFonts w:hint="default" w:ascii="Times New Roman" w:hAnsi="Times New Roman" w:cs="Times New Roman"/>
+          <w:b/>
+          <w:bCs/>
+          <w:sz w:val="24"/>
+          <w:szCs w:val="24"/>
+          <w:lang w:val="en-US"/>
+        </w:rPr>
+      </w:pPr>
+      <w:r>
+        <w:rPr>
+          <w:rFonts w:hint="default" w:ascii="Times New Roman" w:hAnsi="Times New Roman" w:cs="Times New Roman"/>
+          <w:b/>
+          <w:bCs/>
+          <w:sz w:val="24"/>
+          <w:szCs w:val="24"/>
+          <w:lang w:val="en-US"/>
+        </w:rPr>
+        <w:t>3.2.1  Process of Requirement Engineering</w:t>
+      </w:r>
+    </w:p>
+    <w:p>
+      <w:pPr>
+        <w:spacing w:line="360" w:lineRule="auto"/>
+        <w:jc w:val="both"/>
+        <w:rPr>
+          <w:rFonts w:hint="default" w:ascii="Times New Roman" w:hAnsi="Times New Roman" w:cs="Times New Roman"/>
+          <w:b w:val="0"/>
+          <w:bCs w:val="0"/>
+          <w:sz w:val="24"/>
+          <w:szCs w:val="24"/>
+          <w:lang w:val="en-US"/>
+        </w:rPr>
+      </w:pPr>
+      <w:r>
+        <w:rPr>
+          <w:rFonts w:hint="default" w:ascii="Times New Roman" w:hAnsi="Times New Roman" w:cs="Times New Roman"/>
+          <w:b w:val="0"/>
+          <w:bCs w:val="0"/>
+          <w:sz w:val="24"/>
+          <w:szCs w:val="24"/>
+          <w:lang w:val="en-US"/>
+        </w:rPr>
+        <w:t>Requirements Engineering (RE) determines the requirements of software according to the needs of customers. Requirements engineering process includes:</w:t>
+      </w:r>
+    </w:p>
+    <w:p>
+      <w:pPr>
+        <w:spacing w:line="360" w:lineRule="auto"/>
+        <w:jc w:val="both"/>
+        <w:rPr>
+          <w:rFonts w:hint="default" w:ascii="Times New Roman" w:hAnsi="Times New Roman" w:cs="Times New Roman"/>
+          <w:b w:val="0"/>
+          <w:bCs w:val="0"/>
+          <w:sz w:val="24"/>
+          <w:szCs w:val="24"/>
+          <w:lang w:val="en-US"/>
+        </w:rPr>
+      </w:pPr>
+    </w:p>
+    <w:p>
+      <w:pPr>
+        <w:numPr>
+          <w:ilvl w:val="0"/>
+          <w:numId w:val="2"/>
+        </w:numPr>
+        <w:spacing w:line="360" w:lineRule="auto"/>
+        <w:ind w:left="425" w:leftChars="0" w:hanging="425" w:firstLineChars="0"/>
+        <w:jc w:val="both"/>
+        <w:rPr>
+          <w:rFonts w:hint="default" w:ascii="Times New Roman" w:hAnsi="Times New Roman" w:cs="Times New Roman"/>
+          <w:b w:val="0"/>
+          <w:bCs w:val="0"/>
+          <w:sz w:val="24"/>
+          <w:szCs w:val="24"/>
+          <w:lang w:val="en-US"/>
+        </w:rPr>
+      </w:pPr>
+      <w:r>
+        <w:rPr>
+          <w:rFonts w:hint="default" w:ascii="Times New Roman" w:hAnsi="Times New Roman" w:cs="Times New Roman"/>
+          <w:b/>
+          <w:bCs/>
+          <w:sz w:val="24"/>
+          <w:szCs w:val="24"/>
+          <w:lang w:val="en-US"/>
+        </w:rPr>
+        <w:t xml:space="preserve">Requirements Elicitation: </w:t>
+      </w:r>
+      <w:r>
+        <w:rPr>
+          <w:rFonts w:hint="default" w:ascii="Times New Roman" w:hAnsi="Times New Roman" w:cs="Times New Roman"/>
+          <w:b w:val="0"/>
+          <w:bCs w:val="0"/>
+          <w:sz w:val="24"/>
+          <w:szCs w:val="24"/>
+          <w:lang w:val="en-US"/>
+        </w:rPr>
+        <w:t>Requirements elicitation involves gathering requirements from stakeholders through various techniques such as interviews, surveys, and observations. For the Learning Assessment System, requirements were collected from potential users (students and administrators) and educational institutions.</w:t>
+      </w:r>
+    </w:p>
+    <w:p>
+      <w:pPr>
+        <w:numPr>
+          <w:ilvl w:val="0"/>
+          <w:numId w:val="2"/>
+        </w:numPr>
+        <w:spacing w:line="360" w:lineRule="auto"/>
+        <w:ind w:left="425" w:leftChars="0" w:hanging="425" w:firstLineChars="0"/>
+        <w:jc w:val="both"/>
+        <w:rPr>
+          <w:rFonts w:hint="default" w:ascii="Times New Roman" w:hAnsi="Times New Roman" w:cs="Times New Roman"/>
+          <w:b w:val="0"/>
+          <w:bCs w:val="0"/>
+          <w:sz w:val="24"/>
+          <w:szCs w:val="24"/>
+          <w:lang w:val="en-US"/>
+        </w:rPr>
+      </w:pPr>
+      <w:r>
+        <w:rPr>
+          <w:rFonts w:hint="default" w:ascii="Times New Roman" w:hAnsi="Times New Roman" w:cs="Times New Roman"/>
+          <w:b/>
+          <w:bCs/>
+          <w:sz w:val="24"/>
+          <w:szCs w:val="24"/>
+          <w:lang w:val="en-US"/>
+        </w:rPr>
+        <w:t xml:space="preserve">Requirements Analysis: </w:t>
+      </w:r>
+      <w:r>
+        <w:rPr>
+          <w:rFonts w:hint="default" w:ascii="Times New Roman" w:hAnsi="Times New Roman" w:cs="Times New Roman"/>
+          <w:b w:val="0"/>
+          <w:bCs w:val="0"/>
+          <w:sz w:val="24"/>
+          <w:szCs w:val="24"/>
+          <w:lang w:val="en-US"/>
+        </w:rPr>
+        <w:t xml:space="preserve">This step involves analyzing the gathered requirements to ensure they are complete, consistent, and feasible. For the </w:t>
+      </w:r>
+      <w:r>
+        <w:rPr>
+          <w:rFonts w:hint="default" w:ascii="Times New Roman" w:hAnsi="Times New Roman" w:cs="Times New Roman"/>
+          <w:b w:val="0"/>
+          <w:bCs w:val="0"/>
+          <w:sz w:val="24"/>
+          <w:szCs w:val="24"/>
+          <w:lang w:val="en-US"/>
+        </w:rPr>
+        <w:t>Learning Assessment System</w:t>
+      </w:r>
+      <w:r>
+        <w:rPr>
+          <w:rFonts w:hint="default" w:ascii="Times New Roman" w:hAnsi="Times New Roman" w:cs="Times New Roman"/>
+          <w:b w:val="0"/>
+          <w:bCs w:val="0"/>
+          <w:sz w:val="24"/>
+          <w:szCs w:val="24"/>
+          <w:lang w:val="en-US"/>
+        </w:rPr>
+        <w:t>, this included identifying key functionalities such as user login, test-taking, score viewing, retaking tests, and test management by administrators.</w:t>
+      </w:r>
+    </w:p>
+    <w:p>
+      <w:pPr>
+        <w:numPr>
+          <w:ilvl w:val="0"/>
+          <w:numId w:val="2"/>
+        </w:numPr>
+        <w:spacing w:line="360" w:lineRule="auto"/>
+        <w:ind w:left="425" w:leftChars="0" w:hanging="425" w:firstLineChars="0"/>
+        <w:jc w:val="both"/>
+        <w:rPr>
+          <w:rFonts w:hint="default" w:ascii="Times New Roman" w:hAnsi="Times New Roman" w:cs="Times New Roman"/>
+          <w:b w:val="0"/>
+          <w:bCs w:val="0"/>
+          <w:sz w:val="24"/>
+          <w:szCs w:val="24"/>
+          <w:lang w:val="en-US"/>
+        </w:rPr>
+      </w:pPr>
+      <w:r>
+        <w:rPr>
+          <w:rFonts w:hint="default" w:ascii="Times New Roman" w:hAnsi="Times New Roman" w:cs="Times New Roman"/>
+          <w:b/>
+          <w:bCs/>
+          <w:sz w:val="24"/>
+          <w:szCs w:val="24"/>
+          <w:lang w:val="en-US"/>
+        </w:rPr>
+        <w:t xml:space="preserve">Requirements Specification: </w:t>
+      </w:r>
+      <w:r>
+        <w:rPr>
+          <w:rFonts w:hint="default" w:ascii="Times New Roman" w:hAnsi="Times New Roman" w:cs="Times New Roman"/>
+          <w:b w:val="0"/>
+          <w:bCs w:val="0"/>
+          <w:sz w:val="24"/>
+          <w:szCs w:val="24"/>
+          <w:lang w:val="en-US"/>
+        </w:rPr>
+        <w:t xml:space="preserve">The analyzed requirements are documented in a clear and detailed manner. For the </w:t>
+      </w:r>
+      <w:r>
+        <w:rPr>
+          <w:rFonts w:hint="default" w:ascii="Times New Roman" w:hAnsi="Times New Roman" w:cs="Times New Roman"/>
+          <w:b w:val="0"/>
+          <w:bCs w:val="0"/>
+          <w:sz w:val="24"/>
+          <w:szCs w:val="24"/>
+          <w:lang w:val="en-US"/>
+        </w:rPr>
+        <w:t>Learning Assessment System</w:t>
+      </w:r>
+      <w:r>
+        <w:rPr>
+          <w:rFonts w:hint="default" w:ascii="Times New Roman" w:hAnsi="Times New Roman" w:cs="Times New Roman"/>
+          <w:b w:val="0"/>
+          <w:bCs w:val="0"/>
+          <w:sz w:val="24"/>
+          <w:szCs w:val="24"/>
+          <w:lang w:val="en-US"/>
+        </w:rPr>
+        <w:t>, a Software Requirements Specification was created, outlining all functional and non-functional requirements.</w:t>
+      </w:r>
+    </w:p>
+    <w:p>
+      <w:pPr>
+        <w:numPr>
+          <w:ilvl w:val="0"/>
+          <w:numId w:val="2"/>
+        </w:numPr>
+        <w:spacing w:line="360" w:lineRule="auto"/>
+        <w:ind w:left="425" w:leftChars="0" w:hanging="425" w:firstLineChars="0"/>
+        <w:jc w:val="both"/>
+        <w:rPr>
+          <w:rFonts w:hint="default" w:ascii="Times New Roman" w:hAnsi="Times New Roman" w:cs="Times New Roman"/>
+          <w:b w:val="0"/>
+          <w:bCs w:val="0"/>
+          <w:sz w:val="24"/>
+          <w:szCs w:val="24"/>
+          <w:lang w:val="en-US"/>
+        </w:rPr>
+      </w:pPr>
+      <w:r>
+        <w:rPr>
+          <w:rFonts w:hint="default" w:ascii="Times New Roman" w:hAnsi="Times New Roman" w:cs="Times New Roman"/>
+          <w:b/>
+          <w:bCs/>
+          <w:sz w:val="24"/>
+          <w:szCs w:val="24"/>
+          <w:lang w:val="en-US"/>
+        </w:rPr>
+        <w:t xml:space="preserve">Requirements Validation: </w:t>
+      </w:r>
+      <w:r>
+        <w:rPr>
+          <w:rFonts w:hint="default" w:ascii="Times New Roman" w:hAnsi="Times New Roman" w:cs="Times New Roman"/>
+          <w:b w:val="0"/>
+          <w:bCs w:val="0"/>
+          <w:sz w:val="24"/>
+          <w:szCs w:val="24"/>
+          <w:lang w:val="en-US"/>
+        </w:rPr>
+        <w:t xml:space="preserve">This involves reviewing the requirements with stakeholders to ensure they accurately reflect their needs and expectations. For the </w:t>
+      </w:r>
+      <w:r>
+        <w:rPr>
+          <w:rFonts w:hint="default" w:ascii="Times New Roman" w:hAnsi="Times New Roman" w:cs="Times New Roman"/>
+          <w:b w:val="0"/>
+          <w:bCs w:val="0"/>
+          <w:sz w:val="24"/>
+          <w:szCs w:val="24"/>
+          <w:lang w:val="en-US"/>
+        </w:rPr>
+        <w:t>Learning Assessment System,</w:t>
+      </w:r>
+      <w:r>
+        <w:rPr>
+          <w:rFonts w:hint="default" w:ascii="Times New Roman" w:hAnsi="Times New Roman" w:cs="Times New Roman"/>
+          <w:b w:val="0"/>
+          <w:bCs w:val="0"/>
+          <w:sz w:val="24"/>
+          <w:szCs w:val="24"/>
+          <w:lang w:val="en-US"/>
+        </w:rPr>
+        <w:t xml:space="preserve"> validation sessions were conducted with representatives from the user groups to confirm the requirements.</w:t>
+      </w:r>
+    </w:p>
+    <w:p>
+      <w:pPr>
+        <w:numPr>
+          <w:ilvl w:val="0"/>
+          <w:numId w:val="2"/>
+        </w:numPr>
+        <w:spacing w:line="360" w:lineRule="auto"/>
+        <w:ind w:left="425" w:leftChars="0" w:hanging="425" w:firstLineChars="0"/>
+        <w:jc w:val="both"/>
+        <w:rPr>
+          <w:rFonts w:hint="default" w:ascii="Times New Roman" w:hAnsi="Times New Roman" w:cs="Times New Roman"/>
+          <w:b w:val="0"/>
+          <w:bCs w:val="0"/>
+          <w:sz w:val="24"/>
+          <w:szCs w:val="24"/>
+          <w:lang w:val="en-US"/>
+        </w:rPr>
+      </w:pPr>
+      <w:r>
+        <w:rPr>
+          <w:rFonts w:hint="default" w:ascii="Times New Roman" w:hAnsi="Times New Roman" w:cs="Times New Roman"/>
+          <w:b/>
+          <w:bCs/>
+          <w:sz w:val="24"/>
+          <w:szCs w:val="24"/>
+          <w:lang w:val="en-US"/>
+        </w:rPr>
+        <w:t xml:space="preserve">Requirements Management: </w:t>
+      </w:r>
+      <w:r>
+        <w:rPr>
+          <w:rFonts w:hint="default" w:ascii="Times New Roman" w:hAnsi="Times New Roman" w:cs="Times New Roman"/>
+          <w:b w:val="0"/>
+          <w:bCs w:val="0"/>
+          <w:sz w:val="24"/>
+          <w:szCs w:val="24"/>
+          <w:lang w:val="en-US"/>
+        </w:rPr>
+        <w:t>This ongoing process involves tracking and managing changes to the requirements throughout the project lifecycle. For the Learning Assessment System, a requirements management tool was used to document and track any changes or updates to the requirements.</w:t>
+      </w:r>
+    </w:p>
+    <w:p>
+      <w:pPr>
+        <w:numPr>
+          <w:numId w:val="0"/>
+        </w:numPr>
+        <w:spacing w:line="360" w:lineRule="auto"/>
+        <w:jc w:val="both"/>
+        <w:rPr>
+          <w:rFonts w:hint="default" w:ascii="Times New Roman" w:hAnsi="Times New Roman" w:cs="Times New Roman"/>
+          <w:b w:val="0"/>
+          <w:bCs w:val="0"/>
+          <w:sz w:val="24"/>
+          <w:szCs w:val="24"/>
+          <w:lang w:val="en-US"/>
+        </w:rPr>
+      </w:pPr>
+    </w:p>
+    <w:p>
+      <w:pPr>
+        <w:numPr>
+          <w:numId w:val="0"/>
+        </w:numPr>
+        <w:spacing w:line="360" w:lineRule="auto"/>
+        <w:jc w:val="both"/>
+        <w:rPr>
+          <w:rFonts w:hint="default" w:ascii="Times New Roman" w:hAnsi="Times New Roman" w:cs="Times New Roman"/>
+          <w:b/>
+          <w:bCs/>
+          <w:sz w:val="24"/>
+          <w:szCs w:val="24"/>
+          <w:lang w:val="en-US"/>
+        </w:rPr>
+      </w:pPr>
+      <w:r>
+        <w:rPr>
+          <w:rFonts w:hint="default" w:ascii="Times New Roman" w:hAnsi="Times New Roman" w:cs="Times New Roman"/>
+          <w:b/>
+          <w:bCs/>
+          <w:sz w:val="24"/>
+          <w:szCs w:val="24"/>
+          <w:lang w:val="en-US"/>
+        </w:rPr>
+        <w:t>3.3  Requirement Specification</w:t>
+      </w:r>
+    </w:p>
+    <w:p>
+      <w:pPr>
+        <w:keepNext w:val="0"/>
+        <w:keepLines w:val="0"/>
+        <w:widowControl/>
+        <w:numPr>
+          <w:ilvl w:val="0"/>
+          <w:numId w:val="0"/>
+        </w:numPr>
+        <w:suppressLineNumbers w:val="0"/>
+        <w:spacing w:line="360" w:lineRule="auto"/>
+        <w:ind w:leftChars="0"/>
+        <w:jc w:val="both"/>
+        <w:rPr>
+          <w:rFonts w:hint="default" w:ascii="Times New Roman" w:hAnsi="Times New Roman" w:cs="Times New Roman"/>
+          <w:b w:val="0"/>
+          <w:bCs w:val="0"/>
+          <w:sz w:val="24"/>
+          <w:szCs w:val="24"/>
+          <w:lang w:val="en-US"/>
+        </w:rPr>
+      </w:pPr>
+      <w:r>
+        <w:rPr>
+          <w:rFonts w:hint="default" w:ascii="Times New Roman" w:hAnsi="Times New Roman" w:cs="Times New Roman"/>
+          <w:b w:val="0"/>
+          <w:bCs w:val="0"/>
+          <w:sz w:val="24"/>
+          <w:szCs w:val="24"/>
+          <w:lang w:val="en-US"/>
+        </w:rPr>
+        <w:t xml:space="preserve">A software requirements specification (SRS) is an extensive description of the planned software to be designed. It describes in detail what the proposed software will render and how it is supposed to perform. </w:t>
+      </w:r>
+      <w:r>
+        <w:rPr>
+          <w:rFonts w:hint="default" w:ascii="Times New Roman" w:hAnsi="Times New Roman" w:cs="Times New Roman"/>
+          <w:b w:val="0"/>
+          <w:bCs w:val="0"/>
+          <w:sz w:val="24"/>
+          <w:szCs w:val="24"/>
+          <w:lang w:val="en-US"/>
+        </w:rPr>
+        <w:t>The SRS serves as a blueprint for both the development team and stakeholders, ensuring that all parties have a clear understanding of the system's requirements and expectations. It plays a crucial role in guiding the design, development, and testing phases of the software lifecycle.</w:t>
+      </w:r>
+    </w:p>
+    <w:p>
+      <w:pPr>
+        <w:numPr>
+          <w:ilvl w:val="0"/>
+          <w:numId w:val="0"/>
+        </w:numPr>
+        <w:spacing w:line="360" w:lineRule="auto"/>
+        <w:jc w:val="both"/>
+        <w:rPr>
+          <w:rFonts w:hint="default" w:ascii="Times New Roman" w:hAnsi="Times New Roman" w:cs="Times New Roman"/>
+          <w:b w:val="0"/>
+          <w:bCs w:val="0"/>
+          <w:sz w:val="24"/>
+          <w:szCs w:val="24"/>
+          <w:lang w:val="en-US"/>
+        </w:rPr>
+      </w:pPr>
+      <w:r>
+        <w:rPr>
+          <w:rFonts w:hint="default" w:ascii="Times New Roman" w:hAnsi="Times New Roman" w:cs="Times New Roman"/>
+          <w:b w:val="0"/>
+          <w:bCs w:val="0"/>
+          <w:sz w:val="24"/>
+          <w:szCs w:val="24"/>
+          <w:lang w:val="en-US"/>
+        </w:rPr>
+        <w:t>The SRS of the Learning Assessment System is divided into two main categories: functional requirements and non-functional requirements.</w:t>
+      </w:r>
+    </w:p>
+    <w:p>
+      <w:pPr>
+        <w:numPr>
+          <w:numId w:val="0"/>
+        </w:numPr>
+        <w:spacing w:line="360" w:lineRule="auto"/>
+        <w:jc w:val="both"/>
+        <w:rPr>
+          <w:rFonts w:hint="default" w:ascii="Times New Roman" w:hAnsi="Times New Roman" w:cs="Times New Roman"/>
+          <w:b w:val="0"/>
+          <w:bCs w:val="0"/>
+          <w:sz w:val="24"/>
+          <w:szCs w:val="24"/>
+          <w:lang w:val="en-US"/>
+        </w:rPr>
+      </w:pPr>
+    </w:p>
+    <w:p>
+      <w:pPr>
+        <w:numPr>
+          <w:numId w:val="0"/>
+        </w:numPr>
+        <w:spacing w:line="360" w:lineRule="auto"/>
+        <w:jc w:val="both"/>
+        <w:rPr>
+          <w:rFonts w:hint="default" w:ascii="Times New Roman" w:hAnsi="Times New Roman" w:cs="Times New Roman"/>
+          <w:b/>
+          <w:bCs/>
+          <w:sz w:val="24"/>
+          <w:szCs w:val="24"/>
+          <w:lang w:val="en-US"/>
+        </w:rPr>
+      </w:pPr>
+      <w:r>
+        <w:rPr>
+          <w:rFonts w:hint="default" w:ascii="Times New Roman" w:hAnsi="Times New Roman" w:cs="Times New Roman"/>
+          <w:b/>
+          <w:bCs/>
+          <w:sz w:val="24"/>
+          <w:szCs w:val="24"/>
+          <w:lang w:val="en-US"/>
+        </w:rPr>
+        <w:t>3.3.1  Functional Requirements</w:t>
+      </w:r>
+    </w:p>
+    <w:p>
+      <w:pPr>
+        <w:numPr>
+          <w:numId w:val="0"/>
+        </w:numPr>
+        <w:spacing w:line="360" w:lineRule="auto"/>
+        <w:jc w:val="both"/>
+        <w:rPr>
+          <w:rFonts w:hint="default" w:ascii="Times New Roman" w:hAnsi="Times New Roman" w:cs="Times New Roman"/>
+          <w:b w:val="0"/>
+          <w:bCs w:val="0"/>
+          <w:sz w:val="24"/>
+          <w:szCs w:val="24"/>
+          <w:lang w:val="en-US"/>
+        </w:rPr>
+      </w:pPr>
+      <w:r>
+        <w:rPr>
+          <w:rFonts w:hint="default" w:ascii="Times New Roman" w:hAnsi="Times New Roman" w:cs="Times New Roman"/>
+          <w:b w:val="0"/>
+          <w:bCs w:val="0"/>
+          <w:sz w:val="24"/>
+          <w:szCs w:val="24"/>
+          <w:lang w:val="en-US"/>
+        </w:rPr>
+        <w:t xml:space="preserve">A functional requirement describes the functionality of a software and its components. Functionality is defined as a set of software behavior, inputs, and output. This section consists of the functional requirements for the </w:t>
+      </w:r>
+      <w:r>
+        <w:rPr>
+          <w:rFonts w:hint="default" w:ascii="Times New Roman" w:hAnsi="Times New Roman" w:cs="Times New Roman"/>
+          <w:b w:val="0"/>
+          <w:bCs w:val="0"/>
+          <w:sz w:val="24"/>
+          <w:szCs w:val="24"/>
+          <w:lang w:val="en-US"/>
+        </w:rPr>
+        <w:t>Learning Assessment System</w:t>
+      </w:r>
+      <w:r>
+        <w:rPr>
+          <w:rFonts w:hint="default" w:ascii="Times New Roman" w:hAnsi="Times New Roman" w:cs="Times New Roman"/>
+          <w:b w:val="0"/>
+          <w:bCs w:val="0"/>
+          <w:sz w:val="24"/>
+          <w:szCs w:val="24"/>
+          <w:lang w:val="en-US"/>
+        </w:rPr>
+        <w:t>.</w:t>
+      </w:r>
+    </w:p>
+    <w:p>
+      <w:pPr>
+        <w:numPr>
+          <w:ilvl w:val="0"/>
+          <w:numId w:val="3"/>
+        </w:numPr>
+        <w:tabs>
+          <w:tab w:val="clear" w:pos="425"/>
+        </w:tabs>
+        <w:spacing w:line="360" w:lineRule="auto"/>
+        <w:ind w:left="425" w:leftChars="0" w:hanging="425" w:firstLineChars="0"/>
+        <w:jc w:val="both"/>
+        <w:rPr>
+          <w:rFonts w:hint="default" w:ascii="Times New Roman" w:hAnsi="Times New Roman" w:cs="Times New Roman"/>
+          <w:b w:val="0"/>
+          <w:bCs w:val="0"/>
+          <w:sz w:val="24"/>
+          <w:szCs w:val="24"/>
+          <w:lang w:val="en-US"/>
+        </w:rPr>
+      </w:pPr>
+      <w:r>
+        <w:rPr>
+          <w:rFonts w:hint="default" w:ascii="Times New Roman" w:hAnsi="Times New Roman" w:cs="Times New Roman"/>
+          <w:b/>
+          <w:bCs/>
+          <w:sz w:val="24"/>
+          <w:szCs w:val="24"/>
+          <w:lang w:val="en-US"/>
+        </w:rPr>
+        <w:t>User Management:</w:t>
+      </w:r>
+      <w:r>
+        <w:rPr>
+          <w:rFonts w:hint="default" w:ascii="Times New Roman" w:hAnsi="Times New Roman" w:cs="Times New Roman"/>
+          <w:b w:val="0"/>
+          <w:bCs w:val="0"/>
+          <w:sz w:val="24"/>
+          <w:szCs w:val="24"/>
+          <w:lang w:val="en-US"/>
+        </w:rPr>
+        <w:t xml:space="preserve"> The system allows for the management of user accounts by administrators.</w:t>
+      </w:r>
+    </w:p>
+    <w:p>
+      <w:pPr>
+        <w:numPr>
+          <w:ilvl w:val="0"/>
+          <w:numId w:val="3"/>
+        </w:numPr>
+        <w:tabs>
+          <w:tab w:val="clear" w:pos="425"/>
+        </w:tabs>
+        <w:spacing w:line="360" w:lineRule="auto"/>
+        <w:ind w:left="425" w:leftChars="0" w:hanging="425" w:firstLineChars="0"/>
+        <w:jc w:val="both"/>
+        <w:rPr>
+          <w:rFonts w:hint="default" w:ascii="Times New Roman" w:hAnsi="Times New Roman" w:cs="Times New Roman"/>
+          <w:b w:val="0"/>
+          <w:bCs w:val="0"/>
+          <w:sz w:val="24"/>
+          <w:szCs w:val="24"/>
+          <w:lang w:val="en-US"/>
+        </w:rPr>
+      </w:pPr>
+      <w:r>
+        <w:rPr>
+          <w:rFonts w:hint="default" w:ascii="Times New Roman" w:hAnsi="Times New Roman" w:cs="Times New Roman"/>
+          <w:b/>
+          <w:bCs/>
+          <w:sz w:val="24"/>
+          <w:szCs w:val="24"/>
+          <w:lang w:val="en-US"/>
+        </w:rPr>
+        <w:t>Test Management</w:t>
+      </w:r>
+      <w:r>
+        <w:rPr>
+          <w:rFonts w:hint="default" w:ascii="Times New Roman" w:hAnsi="Times New Roman" w:cs="Times New Roman"/>
+          <w:b w:val="0"/>
+          <w:bCs w:val="0"/>
+          <w:sz w:val="24"/>
+          <w:szCs w:val="24"/>
+          <w:lang w:val="en-US"/>
+        </w:rPr>
+        <w:t>: Administrators can add, remove, and manage tests.</w:t>
+      </w:r>
+    </w:p>
+    <w:p>
+      <w:pPr>
+        <w:numPr>
+          <w:ilvl w:val="0"/>
+          <w:numId w:val="3"/>
+        </w:numPr>
+        <w:tabs>
+          <w:tab w:val="clear" w:pos="425"/>
+        </w:tabs>
+        <w:spacing w:line="360" w:lineRule="auto"/>
+        <w:ind w:left="425" w:leftChars="0" w:hanging="425" w:firstLineChars="0"/>
+        <w:jc w:val="both"/>
+        <w:rPr>
+          <w:rFonts w:hint="default" w:ascii="Times New Roman" w:hAnsi="Times New Roman" w:cs="Times New Roman"/>
+          <w:b w:val="0"/>
+          <w:bCs w:val="0"/>
+          <w:sz w:val="24"/>
+          <w:szCs w:val="24"/>
+          <w:lang w:val="en-US"/>
+        </w:rPr>
+      </w:pPr>
+      <w:r>
+        <w:rPr>
+          <w:rFonts w:hint="default" w:ascii="Times New Roman" w:hAnsi="Times New Roman" w:cs="Times New Roman"/>
+          <w:b/>
+          <w:bCs/>
+          <w:sz w:val="24"/>
+          <w:szCs w:val="24"/>
+          <w:lang w:val="en-US"/>
+        </w:rPr>
+        <w:t xml:space="preserve">User Interaction: </w:t>
+      </w:r>
+      <w:r>
+        <w:rPr>
+          <w:rFonts w:hint="default" w:ascii="Times New Roman" w:hAnsi="Times New Roman" w:cs="Times New Roman"/>
+          <w:b w:val="0"/>
+          <w:bCs w:val="0"/>
+          <w:sz w:val="24"/>
+          <w:szCs w:val="24"/>
+          <w:lang w:val="en-US"/>
+        </w:rPr>
+        <w:t>Users can log in, take tests, view scores, and retake tests if necessary.</w:t>
+      </w:r>
+    </w:p>
+    <w:p>
+      <w:pPr>
+        <w:numPr>
+          <w:ilvl w:val="0"/>
+          <w:numId w:val="3"/>
+        </w:numPr>
+        <w:tabs>
+          <w:tab w:val="clear" w:pos="425"/>
+        </w:tabs>
+        <w:spacing w:line="360" w:lineRule="auto"/>
+        <w:ind w:left="425" w:leftChars="0" w:hanging="425" w:firstLineChars="0"/>
+        <w:jc w:val="both"/>
+        <w:rPr>
+          <w:rFonts w:hint="default" w:ascii="Times New Roman" w:hAnsi="Times New Roman" w:cs="Times New Roman"/>
+          <w:b w:val="0"/>
+          <w:bCs w:val="0"/>
+          <w:sz w:val="24"/>
+          <w:szCs w:val="24"/>
+          <w:lang w:val="en-US"/>
+        </w:rPr>
+      </w:pPr>
+      <w:r>
+        <w:rPr>
+          <w:rFonts w:hint="default" w:ascii="Times New Roman" w:hAnsi="Times New Roman" w:cs="Times New Roman"/>
+          <w:b/>
+          <w:bCs/>
+          <w:sz w:val="24"/>
+          <w:szCs w:val="24"/>
+          <w:lang w:val="en-US"/>
+        </w:rPr>
+        <w:t>Feedback Mechanism:</w:t>
+      </w:r>
+      <w:r>
+        <w:rPr>
+          <w:rFonts w:hint="default" w:ascii="Times New Roman" w:hAnsi="Times New Roman" w:cs="Times New Roman"/>
+          <w:b w:val="0"/>
+          <w:bCs w:val="0"/>
+          <w:sz w:val="24"/>
+          <w:szCs w:val="24"/>
+          <w:lang w:val="en-US"/>
+        </w:rPr>
+        <w:t xml:space="preserve"> Users can provide feedback, and administrators can review this feedback.</w:t>
+      </w:r>
+    </w:p>
+    <w:p>
+      <w:pPr>
+        <w:numPr>
+          <w:numId w:val="0"/>
+        </w:numPr>
+        <w:spacing w:line="360" w:lineRule="auto"/>
+        <w:jc w:val="both"/>
+        <w:rPr>
+          <w:rFonts w:hint="default" w:ascii="Times New Roman" w:hAnsi="Times New Roman" w:cs="Times New Roman"/>
+          <w:b w:val="0"/>
+          <w:bCs w:val="0"/>
+          <w:sz w:val="24"/>
+          <w:szCs w:val="24"/>
+          <w:lang w:val="en-US"/>
+        </w:rPr>
+      </w:pPr>
+    </w:p>
+    <w:p>
+      <w:pPr>
+        <w:numPr>
+          <w:numId w:val="0"/>
+        </w:numPr>
+        <w:spacing w:line="360" w:lineRule="auto"/>
+        <w:jc w:val="both"/>
+        <w:rPr>
+          <w:rFonts w:hint="default" w:ascii="Times New Roman" w:hAnsi="Times New Roman" w:cs="Times New Roman"/>
+          <w:b/>
+          <w:bCs/>
+          <w:sz w:val="24"/>
+          <w:szCs w:val="24"/>
+          <w:lang w:val="en-US"/>
+        </w:rPr>
+      </w:pPr>
+      <w:r>
+        <w:rPr>
+          <w:rFonts w:hint="default" w:ascii="Times New Roman" w:hAnsi="Times New Roman" w:cs="Times New Roman"/>
+          <w:b/>
+          <w:bCs/>
+          <w:sz w:val="24"/>
+          <w:szCs w:val="24"/>
+          <w:lang w:val="en-US"/>
+        </w:rPr>
+        <w:t>3.3.2  Non-Functional Requirements</w:t>
+      </w:r>
+    </w:p>
+    <w:p>
+      <w:pPr>
+        <w:numPr>
+          <w:ilvl w:val="0"/>
+          <w:numId w:val="0"/>
+        </w:numPr>
+        <w:spacing w:line="360" w:lineRule="auto"/>
+        <w:jc w:val="both"/>
+        <w:rPr>
+          <w:rFonts w:hint="default" w:ascii="Times New Roman" w:hAnsi="Times New Roman" w:cs="Times New Roman"/>
+          <w:b w:val="0"/>
+          <w:bCs w:val="0"/>
+          <w:sz w:val="24"/>
+          <w:szCs w:val="24"/>
+          <w:lang w:val="en-US"/>
+        </w:rPr>
+      </w:pPr>
+      <w:r>
+        <w:rPr>
+          <w:rFonts w:hint="default" w:ascii="Times New Roman" w:hAnsi="Times New Roman" w:cs="Times New Roman"/>
+          <w:b w:val="0"/>
+          <w:bCs w:val="0"/>
+          <w:sz w:val="24"/>
+          <w:szCs w:val="24"/>
+          <w:lang w:val="en-US"/>
+        </w:rPr>
+        <w:t>Non-functional requirements specify the criteria that can be used to judge the operation of a software system, rather than specific behaviors.</w:t>
+      </w:r>
+      <w:r>
+        <w:rPr>
+          <w:rFonts w:hint="default" w:ascii="Times New Roman" w:hAnsi="Times New Roman" w:cs="Times New Roman"/>
+          <w:b w:val="0"/>
+          <w:bCs w:val="0"/>
+          <w:sz w:val="24"/>
+          <w:szCs w:val="24"/>
+          <w:lang w:val="en-US"/>
+        </w:rPr>
+        <w:t xml:space="preserve"> These requirements ensure the software is reliable, efficient, and maintainable. For the Learning Assessment System, the non-functional requirements include:</w:t>
+      </w:r>
+    </w:p>
+    <w:p>
+      <w:pPr>
+        <w:numPr>
+          <w:ilvl w:val="0"/>
+          <w:numId w:val="0"/>
+        </w:numPr>
+        <w:spacing w:line="360" w:lineRule="auto"/>
+        <w:jc w:val="both"/>
+        <w:rPr>
+          <w:rFonts w:hint="default" w:ascii="Times New Roman" w:hAnsi="Times New Roman" w:cs="Times New Roman"/>
+          <w:b w:val="0"/>
+          <w:bCs w:val="0"/>
+          <w:sz w:val="24"/>
+          <w:szCs w:val="24"/>
+          <w:lang w:val="en-US"/>
+        </w:rPr>
+      </w:pPr>
+    </w:p>
+    <w:p>
+      <w:pPr>
+        <w:numPr>
+          <w:ilvl w:val="0"/>
+          <w:numId w:val="4"/>
+        </w:numPr>
+        <w:spacing w:line="360" w:lineRule="auto"/>
+        <w:ind w:left="425" w:leftChars="0" w:hanging="425" w:firstLineChars="0"/>
+        <w:jc w:val="both"/>
+        <w:rPr>
+          <w:rFonts w:hint="default" w:ascii="Times New Roman" w:hAnsi="Times New Roman" w:cs="Times New Roman"/>
+          <w:b w:val="0"/>
+          <w:bCs w:val="0"/>
+          <w:sz w:val="24"/>
+          <w:szCs w:val="24"/>
+          <w:lang w:val="en-US"/>
+        </w:rPr>
+      </w:pPr>
+      <w:r>
+        <w:rPr>
+          <w:rFonts w:hint="default" w:ascii="Times New Roman" w:hAnsi="Times New Roman" w:cs="Times New Roman"/>
+          <w:b/>
+          <w:bCs/>
+          <w:sz w:val="24"/>
+          <w:szCs w:val="24"/>
+          <w:lang w:val="en-US"/>
+        </w:rPr>
+        <w:t>Performance:</w:t>
+      </w:r>
+      <w:r>
+        <w:rPr>
+          <w:rFonts w:hint="default" w:ascii="Times New Roman" w:hAnsi="Times New Roman" w:cs="Times New Roman"/>
+          <w:b w:val="0"/>
+          <w:bCs w:val="0"/>
+          <w:sz w:val="24"/>
+          <w:szCs w:val="24"/>
+          <w:lang w:val="en-US"/>
+        </w:rPr>
+        <w:t xml:space="preserve"> The system should provide a quick response to user actions.</w:t>
+      </w:r>
+    </w:p>
+    <w:p>
+      <w:pPr>
+        <w:numPr>
+          <w:ilvl w:val="0"/>
+          <w:numId w:val="4"/>
+        </w:numPr>
+        <w:spacing w:line="360" w:lineRule="auto"/>
+        <w:ind w:left="425" w:leftChars="0" w:hanging="425" w:firstLineChars="0"/>
+        <w:jc w:val="both"/>
+        <w:rPr>
+          <w:rFonts w:hint="default" w:ascii="Times New Roman" w:hAnsi="Times New Roman" w:cs="Times New Roman"/>
+          <w:b w:val="0"/>
+          <w:bCs w:val="0"/>
+          <w:sz w:val="24"/>
+          <w:szCs w:val="24"/>
+          <w:lang w:val="en-US"/>
+        </w:rPr>
+      </w:pPr>
+      <w:r>
+        <w:rPr>
+          <w:rFonts w:hint="default" w:ascii="Times New Roman" w:hAnsi="Times New Roman" w:cs="Times New Roman"/>
+          <w:b/>
+          <w:bCs/>
+          <w:sz w:val="24"/>
+          <w:szCs w:val="24"/>
+          <w:lang w:val="en-US"/>
+        </w:rPr>
+        <w:t>Scalability:</w:t>
+      </w:r>
+      <w:r>
+        <w:rPr>
+          <w:rFonts w:hint="default" w:ascii="Times New Roman" w:hAnsi="Times New Roman" w:cs="Times New Roman"/>
+          <w:b w:val="0"/>
+          <w:bCs w:val="0"/>
+          <w:sz w:val="24"/>
+          <w:szCs w:val="24"/>
+          <w:lang w:val="en-US"/>
+        </w:rPr>
+        <w:t xml:space="preserve"> The system should be able to handle increasing volumes of data and users.</w:t>
+      </w:r>
+    </w:p>
+    <w:p>
+      <w:pPr>
+        <w:numPr>
+          <w:ilvl w:val="0"/>
+          <w:numId w:val="4"/>
+        </w:numPr>
+        <w:spacing w:line="360" w:lineRule="auto"/>
+        <w:ind w:left="425" w:leftChars="0" w:hanging="425" w:firstLineChars="0"/>
+        <w:jc w:val="both"/>
+        <w:rPr>
+          <w:rFonts w:hint="default" w:ascii="Times New Roman" w:hAnsi="Times New Roman" w:cs="Times New Roman"/>
+          <w:b w:val="0"/>
+          <w:bCs w:val="0"/>
+          <w:sz w:val="24"/>
+          <w:szCs w:val="24"/>
+          <w:lang w:val="en-US"/>
+        </w:rPr>
+      </w:pPr>
+      <w:r>
+        <w:rPr>
+          <w:rFonts w:hint="default" w:ascii="Times New Roman" w:hAnsi="Times New Roman" w:cs="Times New Roman"/>
+          <w:b/>
+          <w:bCs/>
+          <w:sz w:val="24"/>
+          <w:szCs w:val="24"/>
+          <w:lang w:val="en-US"/>
+        </w:rPr>
+        <w:t xml:space="preserve">Reliability: </w:t>
+      </w:r>
+      <w:r>
+        <w:rPr>
+          <w:rFonts w:hint="default" w:ascii="Times New Roman" w:hAnsi="Times New Roman" w:cs="Times New Roman"/>
+          <w:b w:val="0"/>
+          <w:bCs w:val="0"/>
+          <w:sz w:val="24"/>
+          <w:szCs w:val="24"/>
+          <w:lang w:val="en-US"/>
+        </w:rPr>
+        <w:t>The system should perform consistently over time.</w:t>
+      </w:r>
+    </w:p>
+    <w:p>
+      <w:pPr>
+        <w:numPr>
+          <w:ilvl w:val="0"/>
+          <w:numId w:val="4"/>
+        </w:numPr>
+        <w:spacing w:line="360" w:lineRule="auto"/>
+        <w:ind w:left="425" w:leftChars="0" w:hanging="425" w:firstLineChars="0"/>
+        <w:jc w:val="both"/>
+        <w:rPr>
+          <w:rFonts w:hint="default" w:ascii="Times New Roman" w:hAnsi="Times New Roman" w:cs="Times New Roman"/>
+          <w:b w:val="0"/>
+          <w:bCs w:val="0"/>
+          <w:sz w:val="24"/>
+          <w:szCs w:val="24"/>
+          <w:lang w:val="en-US"/>
+        </w:rPr>
+      </w:pPr>
+      <w:r>
+        <w:rPr>
+          <w:rFonts w:hint="default" w:ascii="Times New Roman" w:hAnsi="Times New Roman" w:cs="Times New Roman"/>
+          <w:b/>
+          <w:bCs/>
+          <w:sz w:val="24"/>
+          <w:szCs w:val="24"/>
+          <w:lang w:val="en-US"/>
+        </w:rPr>
+        <w:t>Availability:</w:t>
+      </w:r>
+      <w:r>
+        <w:rPr>
+          <w:rFonts w:hint="default" w:ascii="Times New Roman" w:hAnsi="Times New Roman" w:cs="Times New Roman"/>
+          <w:b w:val="0"/>
+          <w:bCs w:val="0"/>
+          <w:sz w:val="24"/>
+          <w:szCs w:val="24"/>
+          <w:lang w:val="en-US"/>
+        </w:rPr>
+        <w:t xml:space="preserve"> The system should be available 24/7 with minimal downtime.</w:t>
+      </w:r>
+    </w:p>
+    <w:p>
+      <w:pPr>
+        <w:numPr>
+          <w:ilvl w:val="0"/>
+          <w:numId w:val="4"/>
+        </w:numPr>
+        <w:spacing w:line="360" w:lineRule="auto"/>
+        <w:ind w:left="425" w:leftChars="0" w:hanging="425" w:firstLineChars="0"/>
+        <w:jc w:val="both"/>
+        <w:rPr>
+          <w:rFonts w:hint="default" w:ascii="Times New Roman" w:hAnsi="Times New Roman" w:cs="Times New Roman"/>
+          <w:b w:val="0"/>
+          <w:bCs w:val="0"/>
+          <w:sz w:val="24"/>
+          <w:szCs w:val="24"/>
+          <w:lang w:val="en-US"/>
+        </w:rPr>
+      </w:pPr>
+      <w:r>
+        <w:rPr>
+          <w:rFonts w:hint="default" w:ascii="Times New Roman" w:hAnsi="Times New Roman" w:cs="Times New Roman"/>
+          <w:b/>
+          <w:bCs/>
+          <w:sz w:val="24"/>
+          <w:szCs w:val="24"/>
+          <w:lang w:val="en-US"/>
+        </w:rPr>
+        <w:t>Recoverability:</w:t>
+      </w:r>
+      <w:r>
+        <w:rPr>
+          <w:rFonts w:hint="default" w:ascii="Times New Roman" w:hAnsi="Times New Roman" w:cs="Times New Roman"/>
+          <w:b w:val="0"/>
+          <w:bCs w:val="0"/>
+          <w:sz w:val="24"/>
+          <w:szCs w:val="24"/>
+          <w:lang w:val="en-US"/>
+        </w:rPr>
+        <w:t xml:space="preserve"> The system should be able to recover quickly in the event of a failure.</w:t>
+      </w:r>
+    </w:p>
+    <w:p>
+      <w:pPr>
+        <w:numPr>
+          <w:numId w:val="0"/>
+        </w:numPr>
+        <w:spacing w:line="360" w:lineRule="auto"/>
+        <w:jc w:val="both"/>
+        <w:rPr>
+          <w:rFonts w:hint="default" w:ascii="Times New Roman" w:hAnsi="Times New Roman" w:cs="Times New Roman"/>
+          <w:b w:val="0"/>
+          <w:bCs w:val="0"/>
+          <w:sz w:val="24"/>
+          <w:szCs w:val="24"/>
+          <w:lang w:val="en-US"/>
+        </w:rPr>
+      </w:pPr>
+    </w:p>
+    <w:p>
+      <w:pPr>
+        <w:numPr>
+          <w:numId w:val="0"/>
+        </w:numPr>
+        <w:spacing w:line="360" w:lineRule="auto"/>
+        <w:jc w:val="both"/>
+        <w:rPr>
+          <w:rFonts w:hint="default" w:ascii="Times New Roman" w:hAnsi="Times New Roman" w:cs="Times New Roman"/>
+          <w:b w:val="0"/>
+          <w:bCs w:val="0"/>
+          <w:sz w:val="24"/>
+          <w:szCs w:val="24"/>
+          <w:lang w:val="en-US"/>
+        </w:rPr>
+      </w:pPr>
+      <w:r>
+        <w:rPr>
+          <w:rFonts w:hint="default" w:ascii="Times New Roman" w:hAnsi="Times New Roman" w:cs="Times New Roman"/>
+          <w:b/>
+          <w:bCs/>
+          <w:sz w:val="24"/>
+          <w:szCs w:val="24"/>
+          <w:lang w:val="en-US"/>
+        </w:rPr>
+        <w:t>3.4  System Design</w:t>
+      </w:r>
+    </w:p>
+    <w:p>
+      <w:pPr>
+        <w:numPr>
+          <w:numId w:val="0"/>
+        </w:numPr>
+        <w:spacing w:line="360" w:lineRule="auto"/>
+        <w:jc w:val="both"/>
+        <w:rPr>
+          <w:rFonts w:hint="default" w:ascii="Times New Roman" w:hAnsi="Times New Roman" w:cs="Times New Roman"/>
+          <w:b w:val="0"/>
+          <w:bCs w:val="0"/>
+          <w:sz w:val="24"/>
+          <w:szCs w:val="24"/>
+          <w:lang w:val="en-US"/>
+        </w:rPr>
+      </w:pPr>
+      <w:r>
+        <w:rPr>
+          <w:rFonts w:hint="default" w:ascii="Times New Roman" w:hAnsi="Times New Roman" w:cs="Times New Roman"/>
+          <w:b w:val="0"/>
+          <w:bCs w:val="0"/>
+          <w:sz w:val="24"/>
+          <w:szCs w:val="24"/>
+          <w:lang w:val="en-US"/>
+        </w:rPr>
+        <w:t xml:space="preserve">The system design involves creating models and diagrams to represent the system's architecture, data flow, and relationships. This phase focuses on creating a structured framework that defines the architecture, components, interfaces, and data necessary for the </w:t>
+      </w:r>
+      <w:r>
+        <w:rPr>
+          <w:rFonts w:hint="default" w:ascii="Times New Roman" w:hAnsi="Times New Roman" w:cs="Times New Roman"/>
+          <w:b w:val="0"/>
+          <w:bCs w:val="0"/>
+          <w:sz w:val="24"/>
+          <w:szCs w:val="24"/>
+          <w:lang w:val="en-US"/>
+        </w:rPr>
+        <w:t>Learning Assessment System</w:t>
+      </w:r>
+      <w:r>
+        <w:rPr>
+          <w:rFonts w:hint="default" w:ascii="Times New Roman" w:hAnsi="Times New Roman" w:cs="Times New Roman"/>
+          <w:b w:val="0"/>
+          <w:bCs w:val="0"/>
+          <w:sz w:val="24"/>
+          <w:szCs w:val="24"/>
+          <w:lang w:val="en-US"/>
+        </w:rPr>
+        <w:t>. The goal is to ensure the system is robust, scalable, and maintainable. Key design tools and methodologies used include Use Case diagrams, Data Flow Diagrams (DFD), and Entity Relationship Diagrams (ERD).</w:t>
+      </w:r>
+    </w:p>
+    <w:p>
+      <w:pPr>
+        <w:numPr>
+          <w:numId w:val="0"/>
+        </w:numPr>
+        <w:spacing w:line="360" w:lineRule="auto"/>
+        <w:jc w:val="both"/>
+        <w:rPr>
+          <w:rFonts w:hint="default" w:ascii="Times New Roman" w:hAnsi="Times New Roman" w:cs="Times New Roman"/>
+          <w:b w:val="0"/>
+          <w:bCs w:val="0"/>
+          <w:sz w:val="24"/>
+          <w:szCs w:val="24"/>
+          <w:lang w:val="en-US"/>
+        </w:rPr>
+      </w:pPr>
+    </w:p>
+    <w:p>
+      <w:pPr>
+        <w:numPr>
+          <w:numId w:val="0"/>
+        </w:numPr>
+        <w:spacing w:line="360" w:lineRule="auto"/>
+        <w:jc w:val="both"/>
+        <w:rPr>
+          <w:rFonts w:hint="default" w:ascii="Times New Roman" w:hAnsi="Times New Roman" w:cs="Times New Roman"/>
+          <w:b/>
+          <w:bCs/>
+          <w:sz w:val="24"/>
+          <w:szCs w:val="24"/>
+          <w:lang w:val="en-US"/>
+        </w:rPr>
+      </w:pPr>
+      <w:r>
+        <w:rPr>
+          <w:rFonts w:hint="default" w:ascii="Times New Roman" w:hAnsi="Times New Roman" w:cs="Times New Roman"/>
+          <w:b/>
+          <w:bCs/>
+          <w:sz w:val="24"/>
+          <w:szCs w:val="24"/>
+          <w:lang w:val="en-US"/>
+        </w:rPr>
+        <w:t>3.4.1  Use Case Diagram</w:t>
+      </w:r>
+    </w:p>
+    <w:p>
+      <w:pPr>
+        <w:numPr>
+          <w:numId w:val="0"/>
+        </w:numPr>
+        <w:spacing w:line="360" w:lineRule="auto"/>
+        <w:jc w:val="both"/>
+        <w:rPr>
+          <w:rFonts w:hint="default" w:ascii="Times New Roman" w:hAnsi="Times New Roman" w:cs="Times New Roman"/>
+          <w:b w:val="0"/>
+          <w:bCs w:val="0"/>
+          <w:sz w:val="24"/>
+          <w:szCs w:val="24"/>
+          <w:lang w:val="en-US"/>
+        </w:rPr>
+      </w:pPr>
+      <w:r>
+        <w:rPr>
+          <w:rFonts w:hint="default" w:ascii="Times New Roman" w:hAnsi="Times New Roman" w:cs="Times New Roman"/>
+          <w:b w:val="0"/>
+          <w:bCs w:val="0"/>
+          <w:sz w:val="24"/>
+          <w:szCs w:val="24"/>
+          <w:lang w:val="en-US"/>
+        </w:rPr>
+        <w:t>A use case diagram depicts a unit of functionality of a system. The essential goal of the use case diagram is to aid development teams in visualizing the functional requirements of the software, including the relationship of actors (e.g., students, administrators) to primary processes, as well as the relationships between different use cases. In this project, use case diagrams were employed during the requirements gathering phase to graphically represent the system's functional requirements.</w:t>
+      </w:r>
+    </w:p>
+    <w:p>
+      <w:pPr>
+        <w:numPr>
+          <w:numId w:val="0"/>
+        </w:numPr>
+        <w:spacing w:line="360" w:lineRule="auto"/>
+        <w:jc w:val="both"/>
+        <w:rPr>
+          <w:rFonts w:hint="default" w:ascii="Times New Roman" w:hAnsi="Times New Roman" w:cs="Times New Roman"/>
+          <w:b w:val="0"/>
+          <w:bCs w:val="0"/>
+          <w:sz w:val="24"/>
+          <w:szCs w:val="24"/>
+          <w:lang w:val="en-US"/>
+        </w:rPr>
+      </w:pPr>
+    </w:p>
+    <w:p>
+      <w:pPr>
+        <w:numPr>
+          <w:numId w:val="0"/>
+        </w:numPr>
+        <w:spacing w:line="360" w:lineRule="auto"/>
+        <w:jc w:val="center"/>
+        <w:rPr>
+          <w:rFonts w:hint="default" w:ascii="Times New Roman" w:hAnsi="Times New Roman" w:cs="Times New Roman"/>
+          <w:b w:val="0"/>
+          <w:bCs w:val="0"/>
+          <w:sz w:val="24"/>
+          <w:szCs w:val="24"/>
+          <w:lang w:val="en-US"/>
+        </w:rPr>
+      </w:pPr>
+      <w:r>
+        <w:rPr>
+          <w:rFonts w:hint="default" w:ascii="Times New Roman" w:hAnsi="Times New Roman" w:cs="Times New Roman"/>
+          <w:b w:val="0"/>
+          <w:bCs w:val="0"/>
+          <w:sz w:val="24"/>
+          <w:szCs w:val="24"/>
+          <w:lang w:val="en-US"/>
+        </w:rPr>
+        <w:drawing>
+          <wp:inline distT="0" distB="0" distL="114300" distR="114300">
+            <wp:extent cx="3381375" cy="5514975"/>
+            <wp:effectExtent l="0" t="0" r="9525" b="9525"/>
+            <wp:docPr id="2" name="Picture 2" descr="Use Case LAS"/>
+            <wp:cNvGraphicFramePr>
+              <a:graphicFrameLocks xmlns:a="http://schemas.openxmlformats.org/drawingml/2006/main" noChangeAspect="1"/>
+            </wp:cNvGraphicFramePr>
+            <a:graphic xmlns:a="http://schemas.openxmlformats.org/drawingml/2006/main">
+              <a:graphicData uri="http://schemas.openxmlformats.org/drawingml/2006/picture">
+                <pic:pic xmlns:pic="http://schemas.openxmlformats.org/drawingml/2006/picture">
+                  <pic:nvPicPr>
+                    <pic:cNvPr id="2" name="Picture 2" descr="Use Case LAS"/>
+                    <pic:cNvPicPr>
+                      <a:picLocks noChangeAspect="1"/>
+                    </pic:cNvPicPr>
+                  </pic:nvPicPr>
+                  <pic:blipFill>
+                    <a:blip r:embed="rId5"/>
+                    <a:stretch>
+                      <a:fillRect/>
+                    </a:stretch>
+                  </pic:blipFill>
+                  <pic:spPr>
+                    <a:xfrm>
+                      <a:off x="0" y="0"/>
+                      <a:ext cx="3381375" cy="5514975"/>
+                    </a:xfrm>
+                    <a:prstGeom prst="rect">
+                      <a:avLst/>
+                    </a:prstGeom>
+                  </pic:spPr>
+                </pic:pic>
+              </a:graphicData>
+            </a:graphic>
+          </wp:inline>
+        </w:drawing>
+      </w:r>
+    </w:p>
+    <w:p>
+      <w:pPr>
+        <w:numPr>
+          <w:numId w:val="0"/>
+        </w:numPr>
+        <w:spacing w:line="360" w:lineRule="auto"/>
+        <w:jc w:val="center"/>
+        <w:rPr>
+          <w:rFonts w:hint="default" w:ascii="Times New Roman" w:hAnsi="Times New Roman" w:cs="Times New Roman"/>
+          <w:b w:val="0"/>
+          <w:bCs w:val="0"/>
+          <w:sz w:val="24"/>
+          <w:szCs w:val="24"/>
+          <w:lang w:val="en-US"/>
+        </w:rPr>
+      </w:pPr>
+      <w:r>
+        <w:rPr>
+          <w:rFonts w:hint="default" w:ascii="Times New Roman" w:hAnsi="Times New Roman" w:cs="Times New Roman"/>
+          <w:b/>
+          <w:bCs/>
+          <w:sz w:val="24"/>
+          <w:szCs w:val="24"/>
+          <w:lang w:val="en-US"/>
+        </w:rPr>
+        <w:t xml:space="preserve">Figure 3.1: </w:t>
+      </w:r>
+      <w:r>
+        <w:rPr>
+          <w:rFonts w:hint="default" w:ascii="Times New Roman" w:hAnsi="Times New Roman" w:cs="Times New Roman"/>
+          <w:b w:val="0"/>
+          <w:bCs w:val="0"/>
+          <w:sz w:val="24"/>
+          <w:szCs w:val="24"/>
+          <w:lang w:val="en-US"/>
+        </w:rPr>
+        <w:t>Use Case Diagram</w:t>
+      </w:r>
+    </w:p>
+    <w:p>
+      <w:pPr>
+        <w:numPr>
+          <w:ilvl w:val="0"/>
+          <w:numId w:val="0"/>
+        </w:numPr>
+        <w:spacing w:line="360" w:lineRule="auto"/>
+        <w:jc w:val="both"/>
+        <w:rPr>
+          <w:rFonts w:hint="default" w:ascii="Times New Roman" w:hAnsi="Times New Roman" w:cs="Times New Roman"/>
+          <w:b w:val="0"/>
+          <w:bCs w:val="0"/>
+          <w:sz w:val="24"/>
+          <w:szCs w:val="24"/>
+          <w:lang w:val="en-US"/>
+        </w:rPr>
+      </w:pPr>
+    </w:p>
+    <w:p>
+      <w:pPr>
+        <w:numPr>
+          <w:numId w:val="0"/>
+        </w:numPr>
+        <w:spacing w:line="360" w:lineRule="auto"/>
+        <w:jc w:val="both"/>
+        <w:rPr>
+          <w:rFonts w:hint="default" w:ascii="Times New Roman" w:hAnsi="Times New Roman" w:cs="Times New Roman"/>
+          <w:b/>
+          <w:bCs/>
+          <w:sz w:val="24"/>
+          <w:szCs w:val="24"/>
+          <w:lang w:val="en-US"/>
+        </w:rPr>
+      </w:pPr>
+      <w:r>
+        <w:rPr>
+          <w:rFonts w:hint="default" w:ascii="Times New Roman" w:hAnsi="Times New Roman" w:cs="Times New Roman"/>
+          <w:b/>
+          <w:bCs/>
+          <w:sz w:val="24"/>
+          <w:szCs w:val="24"/>
+          <w:lang w:val="en-US"/>
+        </w:rPr>
+        <w:t>3.4.2  Data Flow Diagram</w:t>
+      </w:r>
+    </w:p>
+    <w:p>
+      <w:pPr>
+        <w:numPr>
+          <w:numId w:val="0"/>
+        </w:numPr>
+        <w:spacing w:line="360" w:lineRule="auto"/>
+        <w:jc w:val="both"/>
+        <w:rPr>
+          <w:rFonts w:hint="default" w:ascii="Times New Roman" w:hAnsi="Times New Roman" w:cs="Times New Roman"/>
+          <w:b w:val="0"/>
+          <w:bCs w:val="0"/>
+          <w:sz w:val="24"/>
+          <w:szCs w:val="24"/>
+          <w:lang w:val="en-US"/>
+        </w:rPr>
+      </w:pPr>
+      <w:r>
+        <w:rPr>
+          <w:rFonts w:hint="default" w:ascii="Times New Roman" w:hAnsi="Times New Roman" w:cs="Times New Roman"/>
+          <w:b w:val="0"/>
+          <w:bCs w:val="0"/>
+          <w:sz w:val="24"/>
+          <w:szCs w:val="24"/>
+          <w:lang w:val="en-US"/>
+        </w:rPr>
+        <w:t>Data Flow Diagram (DFD) is a visual representation of the information flow through a process or system. DFDs help you better understand process or system operations to discover potential problems, improve efficiency, and develop better processes. Creating a Data Flow Diagram (DFD) involves illustrating the flow of data within your Learning Assessment System.</w:t>
+      </w:r>
+    </w:p>
+    <w:p>
+      <w:pPr>
+        <w:numPr>
+          <w:numId w:val="0"/>
+        </w:numPr>
+        <w:spacing w:line="360" w:lineRule="auto"/>
+        <w:jc w:val="center"/>
+        <w:rPr>
+          <w:rFonts w:hint="default" w:ascii="Times New Roman" w:hAnsi="Times New Roman" w:cs="Times New Roman"/>
+          <w:b w:val="0"/>
+          <w:bCs w:val="0"/>
+          <w:sz w:val="24"/>
+          <w:szCs w:val="24"/>
+          <w:lang w:val="en-US"/>
+        </w:rPr>
+      </w:pPr>
+      <w:r>
+        <w:rPr>
+          <w:rFonts w:hint="default" w:ascii="Times New Roman" w:hAnsi="Times New Roman" w:cs="Times New Roman"/>
+          <w:b w:val="0"/>
+          <w:bCs w:val="0"/>
+          <w:sz w:val="24"/>
+          <w:szCs w:val="24"/>
+          <w:lang w:val="en-US"/>
+        </w:rPr>
+        <w:drawing>
+          <wp:inline distT="0" distB="0" distL="114300" distR="114300">
+            <wp:extent cx="5027930" cy="4375785"/>
+            <wp:effectExtent l="0" t="0" r="1270" b="5715"/>
+            <wp:docPr id="3" name="Picture 3" descr="DataFlow"/>
+            <wp:cNvGraphicFramePr>
+              <a:graphicFrameLocks xmlns:a="http://schemas.openxmlformats.org/drawingml/2006/main" noChangeAspect="1"/>
+            </wp:cNvGraphicFramePr>
+            <a:graphic xmlns:a="http://schemas.openxmlformats.org/drawingml/2006/main">
+              <a:graphicData uri="http://schemas.openxmlformats.org/drawingml/2006/picture">
+                <pic:pic xmlns:pic="http://schemas.openxmlformats.org/drawingml/2006/picture">
+                  <pic:nvPicPr>
+                    <pic:cNvPr id="3" name="Picture 3" descr="DataFlow"/>
+                    <pic:cNvPicPr>
+                      <a:picLocks noChangeAspect="1"/>
+                    </pic:cNvPicPr>
+                  </pic:nvPicPr>
+                  <pic:blipFill>
+                    <a:blip r:embed="rId6"/>
+                    <a:stretch>
+                      <a:fillRect/>
+                    </a:stretch>
+                  </pic:blipFill>
+                  <pic:spPr>
+                    <a:xfrm>
+                      <a:off x="0" y="0"/>
+                      <a:ext cx="5027930" cy="4375785"/>
+                    </a:xfrm>
+                    <a:prstGeom prst="rect">
+                      <a:avLst/>
+                    </a:prstGeom>
+                  </pic:spPr>
+                </pic:pic>
+              </a:graphicData>
+            </a:graphic>
+          </wp:inline>
+        </w:drawing>
+      </w:r>
+    </w:p>
+    <w:p>
+      <w:pPr>
+        <w:numPr>
+          <w:numId w:val="0"/>
+        </w:numPr>
+        <w:spacing w:line="360" w:lineRule="auto"/>
+        <w:jc w:val="both"/>
+        <w:rPr>
+          <w:rFonts w:hint="default" w:ascii="Times New Roman" w:hAnsi="Times New Roman" w:cs="Times New Roman"/>
+          <w:b w:val="0"/>
+          <w:bCs w:val="0"/>
+          <w:sz w:val="24"/>
+          <w:szCs w:val="24"/>
+          <w:lang w:val="en-US"/>
+        </w:rPr>
+      </w:pPr>
+    </w:p>
+    <w:p>
+      <w:pPr>
+        <w:numPr>
+          <w:numId w:val="0"/>
+        </w:numPr>
+        <w:spacing w:line="360" w:lineRule="auto"/>
+        <w:jc w:val="center"/>
+        <w:rPr>
+          <w:rFonts w:hint="default" w:ascii="Times New Roman" w:hAnsi="Times New Roman" w:cs="Times New Roman"/>
+          <w:b w:val="0"/>
+          <w:bCs w:val="0"/>
+          <w:sz w:val="24"/>
+          <w:szCs w:val="24"/>
+          <w:lang w:val="en-US"/>
+        </w:rPr>
+      </w:pPr>
+      <w:r>
+        <w:rPr>
+          <w:rFonts w:hint="default" w:ascii="Times New Roman" w:hAnsi="Times New Roman" w:cs="Times New Roman"/>
+          <w:b/>
+          <w:bCs/>
+          <w:sz w:val="24"/>
+          <w:szCs w:val="24"/>
+          <w:lang w:val="en-US"/>
+        </w:rPr>
+        <w:t xml:space="preserve">Figure 3.2: </w:t>
+      </w:r>
+      <w:r>
+        <w:rPr>
+          <w:rFonts w:hint="default" w:ascii="Times New Roman" w:hAnsi="Times New Roman" w:cs="Times New Roman"/>
+          <w:b w:val="0"/>
+          <w:bCs w:val="0"/>
+          <w:sz w:val="24"/>
+          <w:szCs w:val="24"/>
+          <w:lang w:val="en-US"/>
+        </w:rPr>
+        <w:t>Data Flow Diagram</w:t>
+      </w:r>
+    </w:p>
+    <w:p>
+      <w:pPr>
+        <w:numPr>
+          <w:numId w:val="0"/>
+        </w:numPr>
+        <w:spacing w:line="360" w:lineRule="auto"/>
+        <w:jc w:val="both"/>
+        <w:rPr>
+          <w:rFonts w:hint="default" w:ascii="Times New Roman" w:hAnsi="Times New Roman" w:cs="Times New Roman"/>
+          <w:b/>
+          <w:bCs/>
+          <w:sz w:val="24"/>
+          <w:szCs w:val="24"/>
+          <w:lang w:val="en-US"/>
+        </w:rPr>
+      </w:pPr>
+      <w:r>
+        <w:rPr>
+          <w:rFonts w:hint="default" w:ascii="Times New Roman" w:hAnsi="Times New Roman" w:cs="Times New Roman"/>
+          <w:b/>
+          <w:bCs/>
+          <w:sz w:val="24"/>
+          <w:szCs w:val="24"/>
+          <w:lang w:val="en-US"/>
+        </w:rPr>
+        <w:t>Data Flow:</w:t>
+      </w:r>
+    </w:p>
+    <w:p>
+      <w:pPr>
+        <w:numPr>
+          <w:ilvl w:val="0"/>
+          <w:numId w:val="5"/>
+        </w:numPr>
+        <w:spacing w:line="360" w:lineRule="auto"/>
+        <w:ind w:left="420" w:leftChars="0" w:hanging="420" w:firstLineChars="0"/>
+        <w:jc w:val="both"/>
+        <w:rPr>
+          <w:rFonts w:hint="default" w:ascii="Times New Roman" w:hAnsi="Times New Roman" w:cs="Times New Roman"/>
+          <w:b w:val="0"/>
+          <w:bCs w:val="0"/>
+          <w:sz w:val="24"/>
+          <w:szCs w:val="24"/>
+          <w:lang w:val="en-US"/>
+        </w:rPr>
+      </w:pPr>
+      <w:r>
+        <w:rPr>
+          <w:rFonts w:hint="default" w:ascii="Times New Roman" w:hAnsi="Times New Roman" w:cs="Times New Roman"/>
+          <w:b w:val="0"/>
+          <w:bCs w:val="0"/>
+          <w:sz w:val="24"/>
+          <w:szCs w:val="24"/>
+          <w:lang w:val="en-US"/>
+        </w:rPr>
+        <w:t>Student and Administrator are represented as separate rectangles containing their interactions with the system.</w:t>
+      </w:r>
+    </w:p>
+    <w:p>
+      <w:pPr>
+        <w:numPr>
+          <w:ilvl w:val="0"/>
+          <w:numId w:val="5"/>
+        </w:numPr>
+        <w:spacing w:line="360" w:lineRule="auto"/>
+        <w:ind w:left="420" w:leftChars="0" w:hanging="420" w:firstLineChars="0"/>
+        <w:jc w:val="both"/>
+        <w:rPr>
+          <w:rFonts w:hint="default" w:ascii="Times New Roman" w:hAnsi="Times New Roman" w:cs="Times New Roman"/>
+          <w:b w:val="0"/>
+          <w:bCs w:val="0"/>
+          <w:sz w:val="24"/>
+          <w:szCs w:val="24"/>
+          <w:lang w:val="en-US"/>
+        </w:rPr>
+      </w:pPr>
+      <w:r>
+        <w:rPr>
+          <w:rFonts w:hint="default" w:ascii="Times New Roman" w:hAnsi="Times New Roman" w:cs="Times New Roman"/>
+          <w:b w:val="0"/>
+          <w:bCs w:val="0"/>
+          <w:sz w:val="24"/>
+          <w:szCs w:val="24"/>
+          <w:lang w:val="en-US"/>
+        </w:rPr>
+        <w:t>Learning Assessment System contains the processes within the system.</w:t>
+      </w:r>
+    </w:p>
+    <w:p>
+      <w:pPr>
+        <w:numPr>
+          <w:ilvl w:val="0"/>
+          <w:numId w:val="5"/>
+        </w:numPr>
+        <w:spacing w:line="360" w:lineRule="auto"/>
+        <w:ind w:left="420" w:leftChars="0" w:hanging="420" w:firstLineChars="0"/>
+        <w:jc w:val="both"/>
+        <w:rPr>
+          <w:rFonts w:hint="default" w:ascii="Times New Roman" w:hAnsi="Times New Roman" w:cs="Times New Roman"/>
+          <w:b w:val="0"/>
+          <w:bCs w:val="0"/>
+          <w:sz w:val="24"/>
+          <w:szCs w:val="24"/>
+          <w:lang w:val="en-US"/>
+        </w:rPr>
+      </w:pPr>
+      <w:r>
+        <w:rPr>
+          <w:rFonts w:hint="default" w:ascii="Times New Roman" w:hAnsi="Times New Roman" w:cs="Times New Roman"/>
+          <w:b w:val="0"/>
+          <w:bCs w:val="0"/>
+          <w:sz w:val="24"/>
+          <w:szCs w:val="24"/>
+          <w:lang w:val="en-US"/>
+        </w:rPr>
+        <w:t>Test Database and User Database are represented as databases where the system stores and retrieves data.</w:t>
+      </w:r>
+    </w:p>
+    <w:p>
+      <w:pPr>
+        <w:numPr>
+          <w:ilvl w:val="0"/>
+          <w:numId w:val="5"/>
+        </w:numPr>
+        <w:spacing w:line="360" w:lineRule="auto"/>
+        <w:ind w:left="420" w:leftChars="0" w:hanging="420" w:firstLineChars="0"/>
+        <w:jc w:val="both"/>
+        <w:rPr>
+          <w:rFonts w:hint="default" w:ascii="Times New Roman" w:hAnsi="Times New Roman" w:cs="Times New Roman"/>
+          <w:b w:val="0"/>
+          <w:bCs w:val="0"/>
+          <w:sz w:val="24"/>
+          <w:szCs w:val="24"/>
+          <w:lang w:val="en-US"/>
+        </w:rPr>
+      </w:pPr>
+      <w:r>
+        <w:rPr>
+          <w:rFonts w:hint="default" w:ascii="Times New Roman" w:hAnsi="Times New Roman" w:cs="Times New Roman"/>
+          <w:b w:val="0"/>
+          <w:bCs w:val="0"/>
+          <w:sz w:val="24"/>
+          <w:szCs w:val="24"/>
+          <w:lang w:val="en-US"/>
+        </w:rPr>
+        <w:t>Arrows indicate the direction of data flow between processes and data stores.</w:t>
+      </w:r>
+    </w:p>
+    <w:p>
+      <w:pPr>
+        <w:numPr>
+          <w:numId w:val="0"/>
+        </w:numPr>
+        <w:spacing w:line="360" w:lineRule="auto"/>
+        <w:jc w:val="both"/>
+        <w:rPr>
+          <w:rFonts w:hint="default" w:ascii="Times New Roman" w:hAnsi="Times New Roman" w:cs="Times New Roman"/>
+          <w:b/>
+          <w:bCs/>
+          <w:sz w:val="24"/>
+          <w:szCs w:val="24"/>
+          <w:lang w:val="en-US"/>
+        </w:rPr>
+      </w:pPr>
+    </w:p>
+    <w:p>
+      <w:pPr>
+        <w:numPr>
+          <w:numId w:val="0"/>
+        </w:numPr>
+        <w:spacing w:line="360" w:lineRule="auto"/>
+        <w:jc w:val="both"/>
+        <w:rPr>
+          <w:rFonts w:hint="default" w:ascii="Times New Roman" w:hAnsi="Times New Roman" w:cs="Times New Roman"/>
+          <w:b/>
+          <w:bCs/>
+          <w:sz w:val="24"/>
+          <w:szCs w:val="24"/>
+          <w:lang w:val="en-US"/>
+        </w:rPr>
+      </w:pPr>
+      <w:r>
+        <w:rPr>
+          <w:rFonts w:hint="default" w:ascii="Times New Roman" w:hAnsi="Times New Roman" w:cs="Times New Roman"/>
+          <w:b/>
+          <w:bCs/>
+          <w:sz w:val="24"/>
+          <w:szCs w:val="24"/>
+          <w:lang w:val="en-US"/>
+        </w:rPr>
+        <w:t>3.4.3  Entity Relationship Diagram</w:t>
+      </w:r>
+    </w:p>
+    <w:p>
+      <w:pPr>
+        <w:keepNext w:val="0"/>
+        <w:keepLines w:val="0"/>
+        <w:widowControl/>
+        <w:numPr>
+          <w:ilvl w:val="0"/>
+          <w:numId w:val="0"/>
+        </w:numPr>
+        <w:suppressLineNumbers w:val="0"/>
+        <w:spacing w:line="360" w:lineRule="auto"/>
+        <w:ind w:leftChars="0"/>
+        <w:jc w:val="both"/>
+        <w:rPr>
+          <w:rFonts w:hint="default" w:ascii="Times New Roman" w:hAnsi="Times New Roman" w:cs="Times New Roman"/>
+          <w:b w:val="0"/>
+          <w:bCs w:val="0"/>
+          <w:sz w:val="24"/>
+          <w:szCs w:val="24"/>
+          <w:lang w:val="en-US"/>
+        </w:rPr>
+      </w:pPr>
+      <w:r>
+        <w:rPr>
+          <w:rFonts w:hint="default" w:ascii="Times New Roman" w:hAnsi="Times New Roman" w:cs="Times New Roman"/>
+          <w:b w:val="0"/>
+          <w:bCs w:val="0"/>
+          <w:sz w:val="24"/>
+          <w:szCs w:val="24"/>
+          <w:lang w:val="en-US"/>
+        </w:rPr>
+        <w:t xml:space="preserve">An entity relationship diagram (ERD) is a graphical representation of database tables and their relationships to each other, usually used in software development projects regarding the organization of data within the databases or information systems. </w:t>
+      </w:r>
+      <w:r>
+        <w:rPr>
+          <w:rFonts w:hint="default" w:ascii="Times New Roman" w:hAnsi="Times New Roman" w:cs="Times New Roman"/>
+          <w:b w:val="0"/>
+          <w:bCs w:val="0"/>
+          <w:sz w:val="24"/>
+          <w:szCs w:val="24"/>
+          <w:lang w:val="en-US"/>
+        </w:rPr>
+        <w:t>In the context of an Learning Assessment System., an ERD helps illustrate the relationships between key entities such as Students, and Administrators.</w:t>
+      </w:r>
+    </w:p>
+    <w:p>
+      <w:pPr>
+        <w:keepNext w:val="0"/>
+        <w:keepLines w:val="0"/>
+        <w:widowControl/>
+        <w:numPr>
+          <w:ilvl w:val="0"/>
+          <w:numId w:val="0"/>
+        </w:numPr>
+        <w:suppressLineNumbers w:val="0"/>
+        <w:spacing w:line="360" w:lineRule="auto"/>
+        <w:ind w:leftChars="0"/>
+        <w:jc w:val="center"/>
+        <w:rPr>
+          <w:rFonts w:hint="default" w:ascii="Times New Roman" w:hAnsi="Times New Roman" w:cs="Times New Roman"/>
+          <w:b w:val="0"/>
+          <w:bCs w:val="0"/>
+          <w:sz w:val="24"/>
+          <w:szCs w:val="24"/>
+          <w:lang w:val="en-US"/>
+        </w:rPr>
+      </w:pPr>
+      <w:r>
+        <w:rPr>
+          <w:rFonts w:hint="default" w:ascii="Times New Roman" w:hAnsi="Times New Roman" w:cs="Times New Roman"/>
+          <w:b w:val="0"/>
+          <w:bCs w:val="0"/>
+          <w:sz w:val="24"/>
+          <w:szCs w:val="24"/>
+          <w:lang w:val="en-US"/>
+        </w:rPr>
+        <w:drawing>
+          <wp:inline distT="0" distB="0" distL="114300" distR="114300">
+            <wp:extent cx="4162425" cy="5124450"/>
+            <wp:effectExtent l="0" t="0" r="9525" b="0"/>
+            <wp:docPr id="4" name="Picture 4" descr="ERD"/>
+            <wp:cNvGraphicFramePr>
+              <a:graphicFrameLocks xmlns:a="http://schemas.openxmlformats.org/drawingml/2006/main" noChangeAspect="1"/>
+            </wp:cNvGraphicFramePr>
+            <a:graphic xmlns:a="http://schemas.openxmlformats.org/drawingml/2006/main">
+              <a:graphicData uri="http://schemas.openxmlformats.org/drawingml/2006/picture">
+                <pic:pic xmlns:pic="http://schemas.openxmlformats.org/drawingml/2006/picture">
+                  <pic:nvPicPr>
+                    <pic:cNvPr id="4" name="Picture 4" descr="ERD"/>
+                    <pic:cNvPicPr>
+                      <a:picLocks noChangeAspect="1"/>
+                    </pic:cNvPicPr>
+                  </pic:nvPicPr>
+                  <pic:blipFill>
+                    <a:blip r:embed="rId7"/>
+                    <a:stretch>
+                      <a:fillRect/>
+                    </a:stretch>
+                  </pic:blipFill>
+                  <pic:spPr>
+                    <a:xfrm>
+                      <a:off x="0" y="0"/>
+                      <a:ext cx="4162425" cy="5124450"/>
+                    </a:xfrm>
+                    <a:prstGeom prst="rect">
+                      <a:avLst/>
+                    </a:prstGeom>
+                  </pic:spPr>
+                </pic:pic>
+              </a:graphicData>
+            </a:graphic>
+          </wp:inline>
+        </w:drawing>
+      </w:r>
+    </w:p>
+    <w:p>
+      <w:pPr>
+        <w:numPr>
+          <w:numId w:val="0"/>
+        </w:numPr>
+        <w:spacing w:line="360" w:lineRule="auto"/>
+        <w:jc w:val="center"/>
+        <w:rPr>
+          <w:rFonts w:hint="default" w:ascii="Times New Roman" w:hAnsi="Times New Roman" w:cs="Times New Roman"/>
+          <w:b/>
+          <w:bCs/>
+          <w:sz w:val="24"/>
+          <w:szCs w:val="24"/>
+          <w:lang w:val="en-US"/>
+        </w:rPr>
+      </w:pPr>
+      <w:r>
+        <w:rPr>
+          <w:rFonts w:hint="default" w:ascii="Times New Roman" w:hAnsi="Times New Roman" w:cs="Times New Roman"/>
+          <w:b/>
+          <w:bCs/>
+          <w:sz w:val="24"/>
+          <w:szCs w:val="24"/>
+          <w:lang w:val="en-US"/>
+        </w:rPr>
+        <w:t>Figure 3.3:</w:t>
+      </w:r>
+      <w:r>
+        <w:rPr>
+          <w:rFonts w:hint="default" w:ascii="Times New Roman" w:hAnsi="Times New Roman" w:cs="Times New Roman"/>
+          <w:b w:val="0"/>
+          <w:bCs w:val="0"/>
+          <w:sz w:val="24"/>
+          <w:szCs w:val="24"/>
+          <w:lang w:val="en-US"/>
+        </w:rPr>
+        <w:t xml:space="preserve"> Entity Relationship Diagram</w:t>
+      </w:r>
+    </w:p>
+    <w:p>
+      <w:pPr>
+        <w:numPr>
+          <w:numId w:val="0"/>
+        </w:numPr>
+        <w:spacing w:line="360" w:lineRule="auto"/>
+        <w:jc w:val="both"/>
+        <w:rPr>
+          <w:rFonts w:hint="default" w:ascii="Times New Roman" w:hAnsi="Times New Roman" w:cs="Times New Roman"/>
+          <w:b/>
+          <w:bCs/>
+          <w:sz w:val="24"/>
+          <w:szCs w:val="24"/>
+          <w:lang w:val="en-US"/>
+        </w:rPr>
+      </w:pPr>
+      <w:r>
+        <w:rPr>
+          <w:rFonts w:hint="default" w:ascii="Times New Roman" w:hAnsi="Times New Roman" w:cs="Times New Roman"/>
+          <w:b/>
+          <w:bCs/>
+          <w:sz w:val="24"/>
+          <w:szCs w:val="24"/>
+          <w:lang w:val="en-US"/>
+        </w:rPr>
+        <w:t>ERD Explanation:</w:t>
+      </w:r>
+    </w:p>
+    <w:p>
+      <w:pPr>
+        <w:numPr>
+          <w:ilvl w:val="0"/>
+          <w:numId w:val="5"/>
+        </w:numPr>
+        <w:spacing w:line="360" w:lineRule="auto"/>
+        <w:ind w:left="420" w:leftChars="0" w:hanging="420" w:firstLineChars="0"/>
+        <w:jc w:val="both"/>
+        <w:rPr>
+          <w:rFonts w:hint="default" w:ascii="Times New Roman" w:hAnsi="Times New Roman" w:cs="Times New Roman"/>
+          <w:b w:val="0"/>
+          <w:bCs w:val="0"/>
+          <w:sz w:val="24"/>
+          <w:szCs w:val="24"/>
+          <w:lang w:val="en-US"/>
+        </w:rPr>
+      </w:pPr>
+      <w:r>
+        <w:rPr>
+          <w:rFonts w:hint="default" w:ascii="Times New Roman" w:hAnsi="Times New Roman" w:cs="Times New Roman"/>
+          <w:b/>
+          <w:bCs/>
+          <w:sz w:val="24"/>
+          <w:szCs w:val="24"/>
+          <w:lang w:val="en-US"/>
+        </w:rPr>
+        <w:t>Users:</w:t>
+      </w:r>
+      <w:r>
+        <w:rPr>
+          <w:rFonts w:hint="default" w:ascii="Times New Roman" w:hAnsi="Times New Roman" w:cs="Times New Roman"/>
+          <w:b w:val="0"/>
+          <w:bCs w:val="0"/>
+          <w:sz w:val="24"/>
+          <w:szCs w:val="24"/>
+          <w:lang w:val="en-US"/>
+        </w:rPr>
+        <w:t xml:space="preserve"> This entity represents the users of the system. Each user has a unique ID, name, email, and password.</w:t>
+      </w:r>
+    </w:p>
+    <w:p>
+      <w:pPr>
+        <w:numPr>
+          <w:ilvl w:val="0"/>
+          <w:numId w:val="5"/>
+        </w:numPr>
+        <w:spacing w:line="360" w:lineRule="auto"/>
+        <w:ind w:left="420" w:leftChars="0" w:hanging="420" w:firstLineChars="0"/>
+        <w:jc w:val="both"/>
+        <w:rPr>
+          <w:rFonts w:hint="default" w:ascii="Times New Roman" w:hAnsi="Times New Roman" w:cs="Times New Roman"/>
+          <w:b w:val="0"/>
+          <w:bCs w:val="0"/>
+          <w:sz w:val="24"/>
+          <w:szCs w:val="24"/>
+          <w:lang w:val="en-US"/>
+        </w:rPr>
+      </w:pPr>
+      <w:r>
+        <w:rPr>
+          <w:rFonts w:hint="default" w:ascii="Times New Roman" w:hAnsi="Times New Roman" w:cs="Times New Roman"/>
+          <w:b/>
+          <w:bCs/>
+          <w:sz w:val="24"/>
+          <w:szCs w:val="24"/>
+          <w:lang w:val="en-US"/>
+        </w:rPr>
+        <w:t xml:space="preserve">Tests: </w:t>
+      </w:r>
+      <w:r>
+        <w:rPr>
+          <w:rFonts w:hint="default" w:ascii="Times New Roman" w:hAnsi="Times New Roman" w:cs="Times New Roman"/>
+          <w:b w:val="0"/>
+          <w:bCs w:val="0"/>
+          <w:sz w:val="24"/>
+          <w:szCs w:val="24"/>
+          <w:lang w:val="en-US"/>
+        </w:rPr>
+        <w:t>This entity represents the tests in the system. Each test has a unique ID, name, description, and the ID of the user who created it.</w:t>
+      </w:r>
+    </w:p>
+    <w:p>
+      <w:pPr>
+        <w:numPr>
+          <w:ilvl w:val="0"/>
+          <w:numId w:val="5"/>
+        </w:numPr>
+        <w:spacing w:line="360" w:lineRule="auto"/>
+        <w:ind w:left="420" w:leftChars="0" w:hanging="420" w:firstLineChars="0"/>
+        <w:jc w:val="both"/>
+        <w:rPr>
+          <w:rFonts w:hint="default" w:ascii="Times New Roman" w:hAnsi="Times New Roman" w:cs="Times New Roman"/>
+          <w:b w:val="0"/>
+          <w:bCs w:val="0"/>
+          <w:sz w:val="24"/>
+          <w:szCs w:val="24"/>
+          <w:lang w:val="en-US"/>
+        </w:rPr>
+      </w:pPr>
+      <w:r>
+        <w:rPr>
+          <w:rFonts w:hint="default" w:ascii="Times New Roman" w:hAnsi="Times New Roman" w:cs="Times New Roman"/>
+          <w:b/>
+          <w:bCs/>
+          <w:sz w:val="24"/>
+          <w:szCs w:val="24"/>
+          <w:lang w:val="en-US"/>
+        </w:rPr>
+        <w:t>Questions:</w:t>
+      </w:r>
+      <w:r>
+        <w:rPr>
+          <w:rFonts w:hint="default" w:ascii="Times New Roman" w:hAnsi="Times New Roman" w:cs="Times New Roman"/>
+          <w:b w:val="0"/>
+          <w:bCs w:val="0"/>
+          <w:sz w:val="24"/>
+          <w:szCs w:val="24"/>
+          <w:lang w:val="en-US"/>
+        </w:rPr>
+        <w:t xml:space="preserve"> This entity represents the questions associated with each test. Each question has a unique ID, the ID of the test it belongs to, the question text, and the correct answer.</w:t>
+      </w:r>
+    </w:p>
+    <w:p>
+      <w:pPr>
+        <w:numPr>
+          <w:ilvl w:val="0"/>
+          <w:numId w:val="5"/>
+        </w:numPr>
+        <w:spacing w:line="360" w:lineRule="auto"/>
+        <w:ind w:left="420" w:leftChars="0" w:hanging="420" w:firstLineChars="0"/>
+        <w:jc w:val="both"/>
+        <w:rPr>
+          <w:rFonts w:hint="default" w:ascii="Times New Roman" w:hAnsi="Times New Roman" w:cs="Times New Roman"/>
+          <w:b w:val="0"/>
+          <w:bCs w:val="0"/>
+          <w:sz w:val="24"/>
+          <w:szCs w:val="24"/>
+          <w:lang w:val="en-US"/>
+        </w:rPr>
+      </w:pPr>
+      <w:r>
+        <w:rPr>
+          <w:rFonts w:hint="default" w:ascii="Times New Roman" w:hAnsi="Times New Roman" w:cs="Times New Roman"/>
+          <w:b/>
+          <w:bCs/>
+          <w:sz w:val="24"/>
+          <w:szCs w:val="24"/>
+          <w:lang w:val="en-US"/>
+        </w:rPr>
+        <w:t>Results:</w:t>
+      </w:r>
+      <w:r>
+        <w:rPr>
+          <w:rFonts w:hint="default" w:ascii="Times New Roman" w:hAnsi="Times New Roman" w:cs="Times New Roman"/>
+          <w:b w:val="0"/>
+          <w:bCs w:val="0"/>
+          <w:sz w:val="24"/>
+          <w:szCs w:val="24"/>
+          <w:lang w:val="en-US"/>
+        </w:rPr>
+        <w:t xml:space="preserve"> This entity represents the results of tests taken by users. Each result has a unique ID, the ID of the user who took the test, the ID of the test, the score, and the date the test was taken.</w:t>
+      </w:r>
+    </w:p>
+    <w:p>
+      <w:pPr>
+        <w:numPr>
+          <w:numId w:val="0"/>
+        </w:numPr>
+        <w:spacing w:line="360" w:lineRule="auto"/>
+        <w:jc w:val="both"/>
+        <w:rPr>
+          <w:rFonts w:hint="default" w:ascii="Times New Roman" w:hAnsi="Times New Roman" w:cs="Times New Roman"/>
+          <w:b/>
+          <w:bCs/>
+          <w:sz w:val="24"/>
+          <w:szCs w:val="24"/>
+          <w:lang w:val="en-US"/>
+        </w:rPr>
+      </w:pPr>
+      <w:r>
+        <w:rPr>
+          <w:rFonts w:hint="default" w:ascii="Times New Roman" w:hAnsi="Times New Roman" w:cs="Times New Roman"/>
+          <w:b/>
+          <w:bCs/>
+          <w:sz w:val="24"/>
+          <w:szCs w:val="24"/>
+          <w:lang w:val="en-US"/>
+        </w:rPr>
+        <w:t>Relationships:</w:t>
+      </w:r>
+    </w:p>
+    <w:p>
+      <w:pPr>
+        <w:numPr>
+          <w:ilvl w:val="0"/>
+          <w:numId w:val="5"/>
+        </w:numPr>
+        <w:spacing w:line="360" w:lineRule="auto"/>
+        <w:ind w:left="420" w:leftChars="0" w:hanging="420" w:firstLineChars="0"/>
+        <w:jc w:val="both"/>
+        <w:rPr>
+          <w:rFonts w:hint="default" w:ascii="Times New Roman" w:hAnsi="Times New Roman" w:cs="Times New Roman"/>
+          <w:b w:val="0"/>
+          <w:bCs w:val="0"/>
+          <w:sz w:val="24"/>
+          <w:szCs w:val="24"/>
+          <w:lang w:val="en-US"/>
+        </w:rPr>
+      </w:pPr>
+      <w:r>
+        <w:rPr>
+          <w:rFonts w:hint="default" w:ascii="Times New Roman" w:hAnsi="Times New Roman" w:cs="Times New Roman"/>
+          <w:b w:val="0"/>
+          <w:bCs w:val="0"/>
+          <w:sz w:val="24"/>
+          <w:szCs w:val="24"/>
+          <w:lang w:val="en-US"/>
+        </w:rPr>
+        <w:t>A User can take multiple Results.</w:t>
+      </w:r>
+    </w:p>
+    <w:p>
+      <w:pPr>
+        <w:numPr>
+          <w:ilvl w:val="0"/>
+          <w:numId w:val="5"/>
+        </w:numPr>
+        <w:spacing w:line="360" w:lineRule="auto"/>
+        <w:ind w:left="420" w:leftChars="0" w:hanging="420" w:firstLineChars="0"/>
+        <w:jc w:val="both"/>
+        <w:rPr>
+          <w:rFonts w:hint="default" w:ascii="Times New Roman" w:hAnsi="Times New Roman" w:cs="Times New Roman"/>
+          <w:b w:val="0"/>
+          <w:bCs w:val="0"/>
+          <w:sz w:val="24"/>
+          <w:szCs w:val="24"/>
+          <w:lang w:val="en-US"/>
+        </w:rPr>
+      </w:pPr>
+      <w:r>
+        <w:rPr>
+          <w:rFonts w:hint="default" w:ascii="Times New Roman" w:hAnsi="Times New Roman" w:cs="Times New Roman"/>
+          <w:b w:val="0"/>
+          <w:bCs w:val="0"/>
+          <w:sz w:val="24"/>
+          <w:szCs w:val="24"/>
+          <w:lang w:val="en-US"/>
+        </w:rPr>
+        <w:t>A Test can contain multiple Questions.</w:t>
+      </w:r>
+    </w:p>
+    <w:p>
+      <w:pPr>
+        <w:numPr>
+          <w:ilvl w:val="0"/>
+          <w:numId w:val="5"/>
+        </w:numPr>
+        <w:spacing w:line="360" w:lineRule="auto"/>
+        <w:ind w:left="420" w:leftChars="0" w:hanging="420" w:firstLineChars="0"/>
+        <w:jc w:val="both"/>
+        <w:rPr>
+          <w:rFonts w:hint="default" w:ascii="Times New Roman" w:hAnsi="Times New Roman" w:cs="Times New Roman"/>
+          <w:b w:val="0"/>
+          <w:bCs w:val="0"/>
+          <w:sz w:val="24"/>
+          <w:szCs w:val="24"/>
+          <w:lang w:val="en-US"/>
+        </w:rPr>
+      </w:pPr>
+      <w:r>
+        <w:rPr>
+          <w:rFonts w:hint="default" w:ascii="Times New Roman" w:hAnsi="Times New Roman" w:cs="Times New Roman"/>
+          <w:b w:val="0"/>
+          <w:bCs w:val="0"/>
+          <w:sz w:val="24"/>
+          <w:szCs w:val="24"/>
+          <w:lang w:val="en-US"/>
+        </w:rPr>
+        <w:t>A User can create multiple Tests.</w:t>
+      </w:r>
+    </w:p>
+    <w:p>
+      <w:pPr>
+        <w:numPr>
+          <w:ilvl w:val="0"/>
+          <w:numId w:val="5"/>
+        </w:numPr>
+        <w:spacing w:line="360" w:lineRule="auto"/>
+        <w:ind w:left="420" w:leftChars="0" w:hanging="420" w:firstLineChars="0"/>
+        <w:jc w:val="both"/>
+        <w:rPr>
+          <w:rFonts w:hint="default" w:ascii="Times New Roman" w:hAnsi="Times New Roman" w:cs="Times New Roman"/>
+          <w:b w:val="0"/>
+          <w:bCs w:val="0"/>
+          <w:sz w:val="24"/>
+          <w:szCs w:val="24"/>
+          <w:lang w:val="en-US"/>
+        </w:rPr>
+      </w:pPr>
+      <w:r>
+        <w:rPr>
+          <w:rFonts w:hint="default" w:ascii="Times New Roman" w:hAnsi="Times New Roman" w:cs="Times New Roman"/>
+          <w:b w:val="0"/>
+          <w:bCs w:val="0"/>
+          <w:sz w:val="24"/>
+          <w:szCs w:val="24"/>
+          <w:lang w:val="en-US"/>
+        </w:rPr>
+        <w:t>A Test can have multiple Results.</w:t>
+      </w:r>
+    </w:p>
+    <w:p>
+      <w:pPr>
+        <w:numPr>
+          <w:numId w:val="0"/>
+        </w:numPr>
+        <w:spacing w:line="360" w:lineRule="auto"/>
+        <w:jc w:val="both"/>
+        <w:rPr>
+          <w:rFonts w:hint="default" w:ascii="Times New Roman" w:hAnsi="Times New Roman" w:cs="Times New Roman"/>
+          <w:b w:val="0"/>
+          <w:bCs w:val="0"/>
+          <w:sz w:val="24"/>
+          <w:szCs w:val="24"/>
+          <w:lang w:val="en-US"/>
+        </w:rPr>
+      </w:pPr>
+    </w:p>
+    <w:p>
+      <w:pPr>
+        <w:numPr>
+          <w:numId w:val="0"/>
+        </w:numPr>
+        <w:spacing w:line="360" w:lineRule="auto"/>
+        <w:ind w:leftChars="0"/>
+        <w:jc w:val="both"/>
+        <w:rPr>
+          <w:rFonts w:hint="default" w:ascii="Times New Roman" w:hAnsi="Times New Roman" w:cs="Times New Roman"/>
+          <w:b/>
+          <w:bCs/>
+          <w:sz w:val="24"/>
+          <w:szCs w:val="24"/>
+          <w:lang w:val="en-US"/>
+        </w:rPr>
+      </w:pPr>
+      <w:r>
+        <w:rPr>
+          <w:rFonts w:hint="default" w:ascii="Times New Roman" w:hAnsi="Times New Roman" w:cs="Times New Roman"/>
+          <w:b/>
+          <w:bCs/>
+          <w:sz w:val="24"/>
+          <w:szCs w:val="24"/>
+          <w:lang w:val="en-US"/>
+        </w:rPr>
+        <w:t>3.5  Chapter Summary</w:t>
+      </w:r>
+    </w:p>
+    <w:p>
+      <w:pPr>
+        <w:numPr>
+          <w:numId w:val="0"/>
+        </w:numPr>
+        <w:spacing w:line="360" w:lineRule="auto"/>
+        <w:ind w:leftChars="0"/>
+        <w:jc w:val="both"/>
+        <w:rPr>
+          <w:rFonts w:hint="default" w:ascii="Times New Roman" w:hAnsi="Times New Roman" w:cs="Times New Roman"/>
+          <w:b w:val="0"/>
+          <w:bCs w:val="0"/>
+          <w:sz w:val="24"/>
+          <w:szCs w:val="24"/>
+          <w:lang w:val="en-US"/>
+        </w:rPr>
+      </w:pPr>
+      <w:r>
+        <w:rPr>
+          <w:rFonts w:hint="default" w:ascii="Times New Roman" w:hAnsi="Times New Roman" w:cs="Times New Roman"/>
+          <w:b w:val="0"/>
+          <w:bCs w:val="0"/>
+          <w:sz w:val="24"/>
+          <w:szCs w:val="24"/>
+          <w:lang w:val="en-US"/>
+        </w:rPr>
+        <w:t>This Chapter focuses on the analysis and design of the Learning Assessment System. It begins by outlining the adoption of the Agile software development model for its iterative and flexible approach, ensuring adaptability to evolving requirements and close alignment with user expectations through continuous feedback. The chapter then dives into requirement engineering, emphasizing activities such as elicitation, analysis, specification, validation, and management to capture and define stakeholder needs effectively.</w:t>
+      </w:r>
+    </w:p>
+    <w:p>
+      <w:pPr>
+        <w:numPr>
+          <w:numId w:val="0"/>
+        </w:numPr>
+        <w:spacing w:line="360" w:lineRule="auto"/>
+        <w:ind w:leftChars="0"/>
+        <w:jc w:val="both"/>
+        <w:rPr>
+          <w:rFonts w:hint="default" w:ascii="Times New Roman" w:hAnsi="Times New Roman" w:cs="Times New Roman"/>
+          <w:b w:val="0"/>
+          <w:bCs w:val="0"/>
+          <w:sz w:val="24"/>
+          <w:szCs w:val="24"/>
+          <w:lang w:val="en-US"/>
+        </w:rPr>
+      </w:pPr>
+      <w:r>
+        <w:rPr>
+          <w:rFonts w:hint="default" w:ascii="Times New Roman" w:hAnsi="Times New Roman" w:cs="Times New Roman"/>
+          <w:b w:val="0"/>
+          <w:bCs w:val="0"/>
+          <w:sz w:val="24"/>
+          <w:szCs w:val="24"/>
+          <w:lang w:val="en-US"/>
+        </w:rPr>
+        <w:t>The requirement specification section outlines functional requirements (user management, test management, user interactions, feedback mechanisms) and non-functional requirements (performance, scalability, reliability, availability, recoverability). System design methodologies, including Use Case diagrams, Data Flow Diagrams (DFD), and Entity Relationship Diagrams (ERD), are employed to visualize system architecture, data flow, and database relationships.</w:t>
+      </w:r>
+    </w:p>
+    <w:p>
+      <w:pPr>
+        <w:numPr>
+          <w:numId w:val="0"/>
+        </w:numPr>
+        <w:spacing w:line="360" w:lineRule="auto"/>
+        <w:ind w:leftChars="0"/>
+        <w:jc w:val="both"/>
+        <w:rPr>
+          <w:rFonts w:hint="default" w:ascii="Times New Roman" w:hAnsi="Times New Roman" w:cs="Times New Roman"/>
+          <w:b w:val="0"/>
+          <w:bCs w:val="0"/>
+          <w:sz w:val="24"/>
+          <w:szCs w:val="24"/>
+          <w:lang w:val="en-US"/>
+        </w:rPr>
+      </w:pPr>
+      <w:r>
+        <w:rPr>
+          <w:rFonts w:hint="default" w:ascii="Times New Roman" w:hAnsi="Times New Roman" w:cs="Times New Roman"/>
+          <w:b w:val="0"/>
+          <w:bCs w:val="0"/>
+          <w:sz w:val="24"/>
+          <w:szCs w:val="24"/>
+          <w:lang w:val="en-US"/>
+        </w:rPr>
+        <w:t>Overall, Chapter Three provides a structured framework for developing an efficient and user-friendly online testing platform, ensuring that the Learning Assessment System meets its objectives through thorough analysis.</w:t>
+      </w:r>
+    </w:p>
+    <w:p>
+      <w:pPr>
+        <w:numPr>
+          <w:numId w:val="0"/>
+        </w:numPr>
+        <w:spacing w:line="360" w:lineRule="auto"/>
+        <w:ind w:leftChars="0"/>
+        <w:jc w:val="both"/>
+        <w:rPr>
+          <w:rFonts w:hint="default" w:ascii="Times New Roman" w:hAnsi="Times New Roman" w:cs="Times New Roman"/>
+          <w:b/>
+          <w:bCs/>
+          <w:sz w:val="24"/>
+          <w:szCs w:val="24"/>
+          <w:lang w:val="en-US"/>
+        </w:rPr>
+      </w:pPr>
     </w:p>
     <w:sectPr>
       <w:pgSz w:w="11906" w:h="16838"/>
@@ -76,6 +3707,136 @@
     </w:sectPr>
   </w:body>
 </w:document>
+</file>
+
+<file path=word/numbering.xml><?xml version="1.0" encoding="utf-8"?>
+<w:numbering xmlns:wpc="http://schemas.microsoft.com/office/word/2010/wordprocessingCanvas" xmlns:mc="http://schemas.openxmlformats.org/markup-compatibility/2006" xmlns:o="urn:schemas-microsoft-com:office:office" xmlns:r="http://schemas.openxmlformats.org/officeDocument/2006/relationships" xmlns:m="http://schemas.openxmlformats.org/officeDocument/2006/math" xmlns:v="urn:schemas-microsoft-com:vml" xmlns:wp14="http://schemas.microsoft.com/office/word/2010/wordprocessingDrawing" xmlns:wp="http://schemas.openxmlformats.org/drawingml/2006/wordprocessingDrawing" xmlns:w10="urn:schemas-microsoft-com:office:word" xmlns:w="http://schemas.openxmlformats.org/wordprocessingml/2006/main" xmlns:w14="http://schemas.microsoft.com/office/word/2010/wordml" xmlns:wpg="http://schemas.microsoft.com/office/word/2010/wordprocessingGroup" xmlns:wpi="http://schemas.microsoft.com/office/word/2010/wordprocessingInk" xmlns:wne="http://schemas.microsoft.com/office/word/2006/wordml" xmlns:wps="http://schemas.microsoft.com/office/word/2010/wordprocessingShape" xmlns:wpsCustomData="http://www.wps.cn/officeDocument/2013/wpsCustomData" mc:Ignorable="w14 wp14">
+  <w:abstractNum w:abstractNumId="0">
+    <w:nsid w:val="A23A10A6"/>
+    <w:multiLevelType w:val="singleLevel"/>
+    <w:tmpl w:val="A23A10A6"/>
+    <w:lvl w:ilvl="0" w:tentative="0">
+      <w:start w:val="1"/>
+      <w:numFmt w:val="decimal"/>
+      <w:lvlText w:val="%1."/>
+      <w:lvlJc w:val="left"/>
+      <w:pPr>
+        <w:tabs>
+          <w:tab w:val="left" w:pos="425"/>
+        </w:tabs>
+        <w:ind w:left="425" w:leftChars="0" w:hanging="425" w:firstLineChars="0"/>
+      </w:pPr>
+      <w:rPr>
+        <w:rFonts w:hint="default"/>
+        <w:b/>
+        <w:bCs/>
+      </w:rPr>
+    </w:lvl>
+  </w:abstractNum>
+  <w:abstractNum w:abstractNumId="1">
+    <w:nsid w:val="A4A5CFEB"/>
+    <w:multiLevelType w:val="singleLevel"/>
+    <w:tmpl w:val="A4A5CFEB"/>
+    <w:lvl w:ilvl="0" w:tentative="0">
+      <w:start w:val="1"/>
+      <w:numFmt w:val="bullet"/>
+      <w:lvlText w:val=""/>
+      <w:lvlJc w:val="left"/>
+      <w:pPr>
+        <w:tabs>
+          <w:tab w:val="left" w:pos="420"/>
+        </w:tabs>
+        <w:ind w:left="420" w:leftChars="0" w:hanging="420" w:firstLineChars="0"/>
+      </w:pPr>
+      <w:rPr>
+        <w:rFonts w:hint="default" w:ascii="Wingdings" w:hAnsi="Wingdings"/>
+        <w:sz w:val="18"/>
+        <w:szCs w:val="18"/>
+      </w:rPr>
+    </w:lvl>
+  </w:abstractNum>
+  <w:abstractNum w:abstractNumId="2">
+    <w:nsid w:val="D8686E10"/>
+    <w:multiLevelType w:val="singleLevel"/>
+    <w:tmpl w:val="D8686E10"/>
+    <w:lvl w:ilvl="0" w:tentative="0">
+      <w:start w:val="1"/>
+      <w:numFmt w:val="decimal"/>
+      <w:lvlText w:val="%1."/>
+      <w:lvlJc w:val="left"/>
+      <w:pPr>
+        <w:tabs>
+          <w:tab w:val="left" w:pos="425"/>
+        </w:tabs>
+        <w:ind w:left="425" w:leftChars="0" w:hanging="425" w:firstLineChars="0"/>
+      </w:pPr>
+      <w:rPr>
+        <w:rFonts w:hint="default"/>
+        <w:b/>
+        <w:bCs/>
+      </w:rPr>
+    </w:lvl>
+  </w:abstractNum>
+  <w:abstractNum w:abstractNumId="3">
+    <w:nsid w:val="4CBD406E"/>
+    <w:multiLevelType w:val="singleLevel"/>
+    <w:tmpl w:val="4CBD406E"/>
+    <w:lvl w:ilvl="0" w:tentative="0">
+      <w:start w:val="1"/>
+      <w:numFmt w:val="decimal"/>
+      <w:lvlText w:val="%1."/>
+      <w:lvlJc w:val="left"/>
+      <w:pPr>
+        <w:tabs>
+          <w:tab w:val="left" w:pos="425"/>
+        </w:tabs>
+        <w:ind w:left="425" w:leftChars="0" w:hanging="425" w:firstLineChars="0"/>
+      </w:pPr>
+      <w:rPr>
+        <w:rFonts w:hint="default"/>
+        <w:b/>
+        <w:bCs/>
+      </w:rPr>
+    </w:lvl>
+  </w:abstractNum>
+  <w:abstractNum w:abstractNumId="4">
+    <w:nsid w:val="6206A1D9"/>
+    <w:multiLevelType w:val="singleLevel"/>
+    <w:tmpl w:val="6206A1D9"/>
+    <w:lvl w:ilvl="0" w:tentative="0">
+      <w:start w:val="1"/>
+      <w:numFmt w:val="decimal"/>
+      <w:lvlText w:val="%1."/>
+      <w:lvlJc w:val="left"/>
+      <w:pPr>
+        <w:tabs>
+          <w:tab w:val="left" w:pos="425"/>
+        </w:tabs>
+        <w:ind w:left="425" w:leftChars="0" w:hanging="425" w:firstLineChars="0"/>
+      </w:pPr>
+      <w:rPr>
+        <w:rFonts w:hint="default"/>
+        <w:b/>
+        <w:bCs/>
+      </w:rPr>
+    </w:lvl>
+  </w:abstractNum>
+  <w:num w:numId="1">
+    <w:abstractNumId w:val="4"/>
+  </w:num>
+  <w:num w:numId="2">
+    <w:abstractNumId w:val="0"/>
+  </w:num>
+  <w:num w:numId="3">
+    <w:abstractNumId w:val="2"/>
+  </w:num>
+  <w:num w:numId="4">
+    <w:abstractNumId w:val="3"/>
+  </w:num>
+  <w:num w:numId="5">
+    <w:abstractNumId w:val="1"/>
+  </w:num>
+</w:numbering>
 </file>
 
 <file path=word/styles.xml><?xml version="1.0" encoding="utf-8"?>
@@ -347,12 +4108,54 @@
       <w:lang w:val="en-US" w:eastAsia="zh-CN" w:bidi="ar-SA"/>
     </w:rPr>
   </w:style>
-  <w:style w:type="character" w:default="1" w:styleId="2">
+  <w:style w:type="paragraph" w:styleId="2">
+    <w:name w:val="heading 3"/>
+    <w:next w:val="1"/>
+    <w:semiHidden/>
+    <w:unhideWhenUsed/>
+    <w:qFormat/>
+    <w:uiPriority w:val="0"/>
+    <w:pPr>
+      <w:spacing w:before="0" w:beforeAutospacing="1" w:after="0" w:afterAutospacing="1"/>
+      <w:jc w:val="left"/>
+    </w:pPr>
+    <w:rPr>
+      <w:rFonts w:hint="eastAsia" w:ascii="SimSun" w:hAnsi="SimSun" w:eastAsia="SimSun" w:cs="SimSun"/>
+      <w:b/>
+      <w:bCs/>
+      <w:kern w:val="0"/>
+      <w:sz w:val="27"/>
+      <w:szCs w:val="27"/>
+      <w:lang w:val="en-US" w:eastAsia="zh-CN" w:bidi="ar"/>
+    </w:rPr>
+  </w:style>
+  <w:style w:type="paragraph" w:styleId="3">
+    <w:name w:val="heading 4"/>
+    <w:next w:val="1"/>
+    <w:semiHidden/>
+    <w:unhideWhenUsed/>
+    <w:qFormat/>
+    <w:uiPriority w:val="0"/>
+    <w:pPr>
+      <w:spacing w:before="0" w:beforeAutospacing="1" w:after="0" w:afterAutospacing="1"/>
+      <w:jc w:val="left"/>
+    </w:pPr>
+    <w:rPr>
+      <w:rFonts w:hint="eastAsia" w:ascii="SimSun" w:hAnsi="SimSun" w:eastAsia="SimSun" w:cs="SimSun"/>
+      <w:b/>
+      <w:bCs/>
+      <w:kern w:val="0"/>
+      <w:sz w:val="24"/>
+      <w:szCs w:val="24"/>
+      <w:lang w:val="en-US" w:eastAsia="zh-CN" w:bidi="ar"/>
+    </w:rPr>
+  </w:style>
+  <w:style w:type="character" w:default="1" w:styleId="4">
     <w:name w:val="Default Paragraph Font"/>
     <w:semiHidden/>
     <w:uiPriority w:val="0"/>
   </w:style>
-  <w:style w:type="table" w:default="1" w:styleId="3">
+  <w:style w:type="table" w:default="1" w:styleId="5">
     <w:name w:val="Normal Table"/>
     <w:semiHidden/>
     <w:uiPriority w:val="0"/>
@@ -364,6 +4167,31 @@
         <w:right w:w="108" w:type="dxa"/>
       </w:tblCellMar>
     </w:tblPr>
+  </w:style>
+  <w:style w:type="paragraph" w:styleId="6">
+    <w:name w:val="Normal (Web)"/>
+    <w:uiPriority w:val="0"/>
+    <w:pPr>
+      <w:spacing w:before="0" w:beforeAutospacing="1" w:after="0" w:afterAutospacing="1"/>
+      <w:ind w:left="0" w:right="0"/>
+      <w:jc w:val="left"/>
+    </w:pPr>
+    <w:rPr>
+      <w:kern w:val="0"/>
+      <w:sz w:val="24"/>
+      <w:szCs w:val="24"/>
+      <w:lang w:val="en-US" w:eastAsia="zh-CN" w:bidi="ar"/>
+    </w:rPr>
+  </w:style>
+  <w:style w:type="character" w:styleId="7">
+    <w:name w:val="Strong"/>
+    <w:basedOn w:val="4"/>
+    <w:qFormat/>
+    <w:uiPriority w:val="0"/>
+    <w:rPr>
+      <w:b/>
+      <w:bCs/>
+    </w:rPr>
   </w:style>
 </w:styles>
 </file>
